--- a/Bases de données/mongodb/Exercice 3.docx
+++ b/Bases de données/mongodb/Exercice 3.docx
@@ -85,6 +85,7 @@
         <w:t xml:space="preserve">Importez le fichier </w:t>
       </w:r>
       <w:proofErr w:type="spellStart"/>
+      <w:proofErr w:type="gramStart"/>
       <w:r>
         <w:rPr>
           <w:lang w:val="fr-FR"/>
@@ -98,6 +99,7 @@
         <w:t>.json</w:t>
       </w:r>
       <w:proofErr w:type="spellEnd"/>
+      <w:proofErr w:type="gramEnd"/>
       <w:r>
         <w:rPr>
           <w:lang w:val="fr-FR"/>
@@ -174,11 +176,19 @@
           <w:lang w:val="fr-FR"/>
         </w:rPr>
       </w:pPr>
-      <w:r>
-        <w:rPr>
-          <w:lang w:val="fr-FR"/>
-        </w:rPr>
-        <w:t>les films dont le nom contient le mot «</w:t>
+      <w:proofErr w:type="gramStart"/>
+      <w:r>
+        <w:rPr>
+          <w:lang w:val="fr-FR"/>
+        </w:rPr>
+        <w:t>les</w:t>
+      </w:r>
+      <w:proofErr w:type="gramEnd"/>
+      <w:r>
+        <w:rPr>
+          <w:lang w:val="fr-FR"/>
+        </w:rPr>
+        <w:t xml:space="preserve"> films dont le nom contient le mot «</w:t>
       </w:r>
       <w:proofErr w:type="spellStart"/>
       <w:r>
@@ -193,6 +203,32 @@
           <w:lang w:val="fr-FR"/>
         </w:rPr>
         <w:t> »</w:t>
+      </w:r>
+    </w:p>
+    <w:p>
+      <w:proofErr w:type="spellStart"/>
+      <w:proofErr w:type="gramStart"/>
+      <w:r>
+        <w:t>db.movies</w:t>
+      </w:r>
+      <w:proofErr w:type="gramEnd"/>
+      <w:r>
+        <w:t>.find</w:t>
+      </w:r>
+      <w:proofErr w:type="spellEnd"/>
+      <w:r>
+        <w:t>({title:/f</w:t>
+      </w:r>
+      <w:r>
+        <w:t>orest/</w:t>
+      </w:r>
+      <w:proofErr w:type="spellStart"/>
+      <w:r>
+        <w:t>i</w:t>
+      </w:r>
+      <w:proofErr w:type="spellEnd"/>
+      <w:r>
+        <w:t>})</w:t>
       </w:r>
     </w:p>
     <w:p>
@@ -206,11 +242,19 @@
           <w:lang w:val="fr-FR"/>
         </w:rPr>
       </w:pPr>
-      <w:r>
-        <w:rPr>
-          <w:lang w:val="fr-FR"/>
-        </w:rPr>
-        <w:t xml:space="preserve">les films dans lesquelles participe l’acteur « tom </w:t>
+      <w:proofErr w:type="gramStart"/>
+      <w:r>
+        <w:rPr>
+          <w:lang w:val="fr-FR"/>
+        </w:rPr>
+        <w:t>les</w:t>
+      </w:r>
+      <w:proofErr w:type="gramEnd"/>
+      <w:r>
+        <w:rPr>
+          <w:lang w:val="fr-FR"/>
+        </w:rPr>
+        <w:t xml:space="preserve"> films dans lesquelles participe l’acteur « tom </w:t>
       </w:r>
       <w:proofErr w:type="spellStart"/>
       <w:r>
@@ -226,6 +270,56 @@
         </w:rPr>
         <w:t> »</w:t>
       </w:r>
+    </w:p>
+    <w:p>
+      <w:pPr>
+        <w:pStyle w:val="Paragraphedeliste"/>
+        <w:spacing w:line="360" w:lineRule="auto"/>
+      </w:pPr>
+      <w:proofErr w:type="spellStart"/>
+      <w:proofErr w:type="gramStart"/>
+      <w:r>
+        <w:t>db.movies</w:t>
+      </w:r>
+      <w:proofErr w:type="gramEnd"/>
+      <w:r>
+        <w:t>.find</w:t>
+      </w:r>
+      <w:proofErr w:type="spellEnd"/>
+      <w:r>
+        <w:t>({</w:t>
+      </w:r>
+      <w:r>
+        <w:t>cast</w:t>
+      </w:r>
+      <w:r>
+        <w:t>:/</w:t>
+      </w:r>
+      <w:r>
+        <w:t xml:space="preserve">tom </w:t>
+      </w:r>
+      <w:proofErr w:type="spellStart"/>
+      <w:r>
+        <w:t>hanks</w:t>
+      </w:r>
+      <w:proofErr w:type="spellEnd"/>
+      <w:r>
+        <w:t>/</w:t>
+      </w:r>
+      <w:proofErr w:type="spellStart"/>
+      <w:r>
+        <w:t>i</w:t>
+      </w:r>
+      <w:proofErr w:type="spellEnd"/>
+      <w:r>
+        <w:t>})</w:t>
+      </w:r>
+    </w:p>
+    <w:p>
+      <w:pPr>
+        <w:pStyle w:val="Paragraphedeliste"/>
+        <w:spacing w:line="360" w:lineRule="auto"/>
+      </w:pPr>
     </w:p>
     <w:p>
       <w:pPr>
@@ -234,15 +328,70 @@
           <w:ilvl w:val="0"/>
           <w:numId w:val="8"/>
         </w:numPr>
-        <w:rPr>
-          <w:lang w:val="fr-FR"/>
-        </w:rPr>
-      </w:pPr>
-      <w:r>
-        <w:rPr>
-          <w:lang w:val="fr-FR"/>
-        </w:rPr>
-        <w:t>les films du pays « France »</w:t>
+        <w:spacing w:line="360" w:lineRule="auto"/>
+        <w:rPr>
+          <w:lang w:val="fr-FR"/>
+        </w:rPr>
+      </w:pPr>
+      <w:proofErr w:type="gramStart"/>
+      <w:r>
+        <w:rPr>
+          <w:lang w:val="fr-FR"/>
+        </w:rPr>
+        <w:t>les</w:t>
+      </w:r>
+      <w:proofErr w:type="gramEnd"/>
+      <w:r>
+        <w:rPr>
+          <w:lang w:val="fr-FR"/>
+        </w:rPr>
+        <w:t xml:space="preserve"> films du pays « France »</w:t>
+      </w:r>
+      <w:r>
+        <w:rPr>
+          <w:lang w:val="fr-FR"/>
+        </w:rPr>
+        <w:br/>
+      </w:r>
+      <w:proofErr w:type="spellStart"/>
+      <w:r>
+        <w:rPr>
+          <w:lang w:val="fr-FR"/>
+        </w:rPr>
+        <w:t>db.movies.find</w:t>
+      </w:r>
+      <w:proofErr w:type="spellEnd"/>
+      <w:r>
+        <w:rPr>
+          <w:lang w:val="fr-FR"/>
+        </w:rPr>
+        <w:t>({</w:t>
+      </w:r>
+      <w:r>
+        <w:rPr>
+          <w:lang w:val="fr-FR"/>
+        </w:rPr>
+        <w:t>countries</w:t>
+      </w:r>
+      <w:r>
+        <w:rPr>
+          <w:lang w:val="fr-FR"/>
+        </w:rPr>
+        <w:t>:/</w:t>
+      </w:r>
+      <w:proofErr w:type="spellStart"/>
+      <w:r>
+        <w:rPr>
+          <w:lang w:val="fr-FR"/>
+        </w:rPr>
+        <w:t>france</w:t>
+      </w:r>
+      <w:proofErr w:type="spellEnd"/>
+      <w:r>
+        <w:rPr>
+          <w:lang w:val="fr-FR"/>
+        </w:rPr>
+        <w:t>/i}</w:t>
       </w:r>
     </w:p>
     <w:p>
@@ -256,13 +405,53 @@
           <w:lang w:val="fr-FR"/>
         </w:rPr>
       </w:pPr>
-      <w:r>
-        <w:rPr>
-          <w:lang w:val="fr-FR"/>
-        </w:rPr>
-        <w:t>les films de France avant 1990</w:t>
-      </w:r>
-    </w:p>
+      <w:proofErr w:type="gramStart"/>
+      <w:r>
+        <w:rPr>
+          <w:lang w:val="fr-FR"/>
+        </w:rPr>
+        <w:t>les</w:t>
+      </w:r>
+      <w:proofErr w:type="gramEnd"/>
+      <w:r>
+        <w:rPr>
+          <w:lang w:val="fr-FR"/>
+        </w:rPr>
+        <w:t xml:space="preserve"> films de France avant 1990</w:t>
+      </w:r>
+    </w:p>
+    <w:p>
+      <w:proofErr w:type="spellStart"/>
+      <w:proofErr w:type="gramStart"/>
+      <w:r>
+        <w:t>db.movies</w:t>
+      </w:r>
+      <w:proofErr w:type="gramEnd"/>
+      <w:r>
+        <w:t>.find</w:t>
+      </w:r>
+      <w:proofErr w:type="spellEnd"/>
+      <w:r>
+        <w:t>({countries:/</w:t>
+      </w:r>
+      <w:proofErr w:type="spellStart"/>
+      <w:r>
+        <w:t>france</w:t>
+      </w:r>
+      <w:proofErr w:type="spellEnd"/>
+      <w:r>
+        <w:t>/</w:t>
+      </w:r>
+      <w:proofErr w:type="spellStart"/>
+      <w:r>
+        <w:t>i</w:t>
+      </w:r>
+      <w:proofErr w:type="spellEnd"/>
+      <w:r>
+        <w:t>,"year" : {$lt:1990}})</w:t>
+      </w:r>
+    </w:p>
+    <w:p/>
     <w:p>
       <w:pPr>
         <w:pStyle w:val="Paragraphedeliste"/>
@@ -274,11 +463,55 @@
           <w:lang w:val="fr-FR"/>
         </w:rPr>
       </w:pPr>
-      <w:r>
-        <w:rPr>
-          <w:lang w:val="fr-FR"/>
-        </w:rPr>
-        <w:t>chercher un filme dans la description contient le mot « </w:t>
+      <w:proofErr w:type="gramStart"/>
+      <w:r>
+        <w:rPr>
+          <w:lang w:val="fr-FR"/>
+        </w:rPr>
+        <w:t>chercher</w:t>
+      </w:r>
+      <w:proofErr w:type="gramEnd"/>
+      <w:r>
+        <w:rPr>
+          <w:lang w:val="fr-FR"/>
+        </w:rPr>
+        <w:t xml:space="preserve"> </w:t>
+      </w:r>
+      <w:r>
+        <w:rPr>
+          <w:lang w:val="fr-FR"/>
+        </w:rPr>
+        <w:t>les</w:t>
+      </w:r>
+      <w:r>
+        <w:rPr>
+          <w:lang w:val="fr-FR"/>
+        </w:rPr>
+        <w:t xml:space="preserve"> film</w:t>
+      </w:r>
+      <w:r>
+        <w:rPr>
+          <w:lang w:val="fr-FR"/>
+        </w:rPr>
+        <w:t>s</w:t>
+      </w:r>
+      <w:r>
+        <w:rPr>
+          <w:lang w:val="fr-FR"/>
+        </w:rPr>
+        <w:t xml:space="preserve"> d</w:t>
+      </w:r>
+      <w:r>
+        <w:rPr>
+          <w:lang w:val="fr-FR"/>
+        </w:rPr>
+        <w:t>ont</w:t>
+      </w:r>
+      <w:r>
+        <w:rPr>
+          <w:lang w:val="fr-FR"/>
+        </w:rPr>
+        <w:t xml:space="preserve"> la description contient le mot « </w:t>
       </w:r>
       <w:proofErr w:type="spellStart"/>
       <w:r>
@@ -295,6 +528,47 @@
         <w:t> »</w:t>
       </w:r>
     </w:p>
+    <w:p>
+      <w:pPr>
+        <w:ind w:left="360"/>
+      </w:pPr>
+      <w:proofErr w:type="spellStart"/>
+      <w:proofErr w:type="gramStart"/>
+      <w:r>
+        <w:t>db.movies</w:t>
+      </w:r>
+      <w:proofErr w:type="gramEnd"/>
+      <w:r>
+        <w:t>.find</w:t>
+      </w:r>
+      <w:proofErr w:type="spellEnd"/>
+      <w:r>
+        <w:t>({</w:t>
+      </w:r>
+      <w:proofErr w:type="spellStart"/>
+      <w:r>
+        <w:t>fullplot</w:t>
+      </w:r>
+      <w:proofErr w:type="spellEnd"/>
+      <w:r>
+        <w:t>:/</w:t>
+      </w:r>
+      <w:r>
+        <w:t xml:space="preserve"> </w:t>
+      </w:r>
+      <w:r>
+        <w:t>mystery /</w:t>
+      </w:r>
+      <w:proofErr w:type="spellStart"/>
+      <w:r>
+        <w:t>i</w:t>
+      </w:r>
+      <w:proofErr w:type="spellEnd"/>
+      <w:r>
+        <w:t>})</w:t>
+      </w:r>
+    </w:p>
+    <w:p/>
     <w:p>
       <w:pPr>
         <w:pStyle w:val="Paragraphedeliste"/>
@@ -306,11 +580,19 @@
           <w:lang w:val="fr-FR"/>
         </w:rPr>
       </w:pPr>
-      <w:r>
-        <w:rPr>
-          <w:lang w:val="fr-FR"/>
-        </w:rPr>
-        <w:t xml:space="preserve">le nombre des films qui ont un rating </w:t>
+      <w:proofErr w:type="gramStart"/>
+      <w:r>
+        <w:rPr>
+          <w:lang w:val="fr-FR"/>
+        </w:rPr>
+        <w:t>le</w:t>
+      </w:r>
+      <w:proofErr w:type="gramEnd"/>
+      <w:r>
+        <w:rPr>
+          <w:lang w:val="fr-FR"/>
+        </w:rPr>
+        <w:t xml:space="preserve"> nombre des films qui ont un rating </w:t>
       </w:r>
       <w:proofErr w:type="spellStart"/>
       <w:r>
@@ -326,6 +608,112 @@
         </w:rPr>
         <w:t xml:space="preserve"> supérieur ou égale à  7</w:t>
       </w:r>
+    </w:p>
+    <w:p>
+      <w:pPr>
+        <w:ind w:left="360"/>
+        <w:rPr>
+          <w:lang w:val="fr-FR"/>
+        </w:rPr>
+      </w:pPr>
+      <w:proofErr w:type="spellStart"/>
+      <w:proofErr w:type="gramStart"/>
+      <w:r>
+        <w:rPr>
+          <w:lang w:val="fr-FR"/>
+        </w:rPr>
+        <w:t>db.movies</w:t>
+      </w:r>
+      <w:proofErr w:type="gramEnd"/>
+      <w:r>
+        <w:rPr>
+          <w:lang w:val="fr-FR"/>
+        </w:rPr>
+        <w:t>.find</w:t>
+      </w:r>
+      <w:proofErr w:type="spellEnd"/>
+      <w:r>
+        <w:rPr>
+          <w:lang w:val="fr-FR"/>
+        </w:rPr>
+        <w:t>({"</w:t>
+      </w:r>
+      <w:proofErr w:type="spellStart"/>
+      <w:r>
+        <w:rPr>
+          <w:lang w:val="fr-FR"/>
+        </w:rPr>
+        <w:t>imdb.rating</w:t>
+      </w:r>
+      <w:proofErr w:type="spellEnd"/>
+      <w:r>
+        <w:rPr>
+          <w:lang w:val="fr-FR"/>
+        </w:rPr>
+        <w:t>" : {$</w:t>
+      </w:r>
+      <w:r>
+        <w:rPr>
+          <w:lang w:val="fr-FR"/>
+        </w:rPr>
+        <w:t>gte</w:t>
+      </w:r>
+      <w:r>
+        <w:rPr>
+          <w:lang w:val="fr-FR"/>
+        </w:rPr>
+        <w:t>:</w:t>
+      </w:r>
+      <w:r>
+        <w:rPr>
+          <w:lang w:val="fr-FR"/>
+        </w:rPr>
+        <w:t>7</w:t>
+      </w:r>
+      <w:r>
+        <w:rPr>
+          <w:lang w:val="fr-FR"/>
+        </w:rPr>
+        <w:t>}})</w:t>
+      </w:r>
+      <w:r>
+        <w:rPr>
+          <w:lang w:val="fr-FR"/>
+        </w:rPr>
+        <w:t>.count()</w:t>
+      </w:r>
+    </w:p>
+    <w:p>
+      <w:pPr>
+        <w:ind w:left="360"/>
+        <w:rPr>
+          <w:lang w:val="fr-FR"/>
+        </w:rPr>
+      </w:pPr>
+    </w:p>
+    <w:p>
+      <w:pPr>
+        <w:ind w:left="360"/>
+        <w:jc w:val="both"/>
+        <w:rPr>
+          <w:lang w:val="fr-FR"/>
+        </w:rPr>
+      </w:pPr>
+    </w:p>
+    <w:p>
+      <w:pPr>
+        <w:pStyle w:val="Paragraphedeliste"/>
+        <w:rPr>
+          <w:lang w:val="fr-FR"/>
+        </w:rPr>
+      </w:pPr>
+    </w:p>
+    <w:p>
+      <w:pPr>
+        <w:rPr>
+          <w:lang w:val="fr-FR"/>
+        </w:rPr>
+      </w:pPr>
     </w:p>
     <w:p>
       <w:pPr>
@@ -338,13 +726,251 @@
           <w:lang w:val="fr-FR"/>
         </w:rPr>
       </w:pPr>
-      <w:r>
-        <w:rPr>
-          <w:lang w:val="fr-FR"/>
-        </w:rPr>
-        <w:t>le nombre des films par acteur dans l’ordre croissant sur le nom d’acteur</w:t>
-      </w:r>
-    </w:p>
+      <w:proofErr w:type="gramStart"/>
+      <w:r>
+        <w:rPr>
+          <w:lang w:val="fr-FR"/>
+        </w:rPr>
+        <w:t>le</w:t>
+      </w:r>
+      <w:proofErr w:type="gramEnd"/>
+      <w:r>
+        <w:rPr>
+          <w:lang w:val="fr-FR"/>
+        </w:rPr>
+        <w:t xml:space="preserve"> nombre des films par acteur dans l’ordre croissant sur le nom d’acteur</w:t>
+      </w:r>
+    </w:p>
+    <w:p>
+      <w:pPr>
+        <w:pStyle w:val="PrformatHTML"/>
+        <w:shd w:val="clear" w:color="auto" w:fill="21313C"/>
+        <w:spacing w:line="360" w:lineRule="atLeast"/>
+        <w:ind w:left="360"/>
+        <w:rPr>
+          <w:color w:val="F9FBFA"/>
+        </w:rPr>
+      </w:pPr>
+      <w:proofErr w:type="spellStart"/>
+      <w:proofErr w:type="gramStart"/>
+      <w:r>
+        <w:rPr>
+          <w:color w:val="F9FBFA"/>
+        </w:rPr>
+        <w:lastRenderedPageBreak/>
+        <w:t>varUnwind</w:t>
+      </w:r>
+      <w:proofErr w:type="spellEnd"/>
+      <w:proofErr w:type="gramEnd"/>
+      <w:r>
+        <w:rPr>
+          <w:color w:val="F9FBFA"/>
+        </w:rPr>
+        <w:t xml:space="preserve"> = {$</w:t>
+      </w:r>
+      <w:proofErr w:type="spellStart"/>
+      <w:r>
+        <w:rPr>
+          <w:color w:val="F9FBFA"/>
+        </w:rPr>
+        <w:t>unwind</w:t>
+      </w:r>
+      <w:proofErr w:type="spellEnd"/>
+      <w:r>
+        <w:rPr>
+          <w:color w:val="F9FBFA"/>
+        </w:rPr>
+        <w:t xml:space="preserve"> : "$</w:t>
+      </w:r>
+      <w:proofErr w:type="spellStart"/>
+      <w:r>
+        <w:rPr>
+          <w:color w:val="F9FBFA"/>
+        </w:rPr>
+        <w:t>cast</w:t>
+      </w:r>
+      <w:proofErr w:type="spellEnd"/>
+      <w:r>
+        <w:rPr>
+          <w:color w:val="F9FBFA"/>
+        </w:rPr>
+        <w:t>"}</w:t>
+      </w:r>
+    </w:p>
+    <w:p>
+      <w:pPr>
+        <w:pStyle w:val="PrformatHTML"/>
+        <w:shd w:val="clear" w:color="auto" w:fill="21313C"/>
+        <w:spacing w:line="360" w:lineRule="atLeast"/>
+        <w:ind w:left="360"/>
+        <w:rPr>
+          <w:color w:val="F9FBFA"/>
+          <w:lang w:val="en-US"/>
+        </w:rPr>
+      </w:pPr>
+      <w:proofErr w:type="spellStart"/>
+      <w:r>
+        <w:rPr>
+          <w:color w:val="F9FBFA"/>
+          <w:lang w:val="en-US"/>
+        </w:rPr>
+        <w:t>varGroup</w:t>
+      </w:r>
+      <w:proofErr w:type="spellEnd"/>
+      <w:r>
+        <w:rPr>
+          <w:color w:val="F9FBFA"/>
+          <w:lang w:val="en-US"/>
+        </w:rPr>
+        <w:t xml:space="preserve"> = {$</w:t>
+      </w:r>
+      <w:proofErr w:type="gramStart"/>
+      <w:r>
+        <w:rPr>
+          <w:color w:val="F9FBFA"/>
+          <w:lang w:val="en-US"/>
+        </w:rPr>
+        <w:t>group :</w:t>
+      </w:r>
+      <w:proofErr w:type="gramEnd"/>
+      <w:r>
+        <w:rPr>
+          <w:color w:val="F9FBFA"/>
+          <w:lang w:val="en-US"/>
+        </w:rPr>
+        <w:t>{ "_id" : "$cast" ,"</w:t>
+      </w:r>
+      <w:proofErr w:type="spellStart"/>
+      <w:r>
+        <w:rPr>
+          <w:color w:val="F9FBFA"/>
+          <w:lang w:val="en-US"/>
+        </w:rPr>
+        <w:t>nbFilms</w:t>
+      </w:r>
+      <w:proofErr w:type="spellEnd"/>
+      <w:r>
+        <w:rPr>
+          <w:color w:val="F9FBFA"/>
+          <w:lang w:val="en-US"/>
+        </w:rPr>
+        <w:t>" : {$sum : 1}  }}</w:t>
+      </w:r>
+    </w:p>
+    <w:p>
+      <w:pPr>
+        <w:pStyle w:val="PrformatHTML"/>
+        <w:shd w:val="clear" w:color="auto" w:fill="21313C"/>
+        <w:spacing w:line="360" w:lineRule="atLeast"/>
+        <w:ind w:left="360"/>
+        <w:rPr>
+          <w:color w:val="F9FBFA"/>
+        </w:rPr>
+      </w:pPr>
+      <w:proofErr w:type="spellStart"/>
+      <w:proofErr w:type="gramStart"/>
+      <w:r>
+        <w:rPr>
+          <w:color w:val="F9FBFA"/>
+        </w:rPr>
+        <w:t>varSort</w:t>
+      </w:r>
+      <w:proofErr w:type="spellEnd"/>
+      <w:proofErr w:type="gramEnd"/>
+      <w:r>
+        <w:rPr>
+          <w:color w:val="F9FBFA"/>
+        </w:rPr>
+        <w:t xml:space="preserve"> = {$sort :{"_id" : 1}}</w:t>
+      </w:r>
+    </w:p>
+    <w:p>
+      <w:pPr>
+        <w:pStyle w:val="PrformatHTML"/>
+        <w:shd w:val="clear" w:color="auto" w:fill="21313C"/>
+        <w:spacing w:line="360" w:lineRule="atLeast"/>
+        <w:ind w:left="360"/>
+        <w:rPr>
+          <w:color w:val="F9FBFA"/>
+          <w:lang w:val="en-US"/>
+        </w:rPr>
+      </w:pPr>
+      <w:proofErr w:type="spellStart"/>
+      <w:proofErr w:type="gramStart"/>
+      <w:r>
+        <w:rPr>
+          <w:color w:val="F9FBFA"/>
+          <w:lang w:val="en-US"/>
+        </w:rPr>
+        <w:t>db.movies</w:t>
+      </w:r>
+      <w:proofErr w:type="gramEnd"/>
+      <w:r>
+        <w:rPr>
+          <w:color w:val="F9FBFA"/>
+          <w:lang w:val="en-US"/>
+        </w:rPr>
+        <w:t>.aggregate</w:t>
+      </w:r>
+      <w:proofErr w:type="spellEnd"/>
+      <w:r>
+        <w:rPr>
+          <w:color w:val="F9FBFA"/>
+          <w:lang w:val="en-US"/>
+        </w:rPr>
+        <w:t>([</w:t>
+      </w:r>
+      <w:proofErr w:type="spellStart"/>
+      <w:r>
+        <w:rPr>
+          <w:color w:val="F9FBFA"/>
+          <w:lang w:val="en-US"/>
+        </w:rPr>
+        <w:t>varUnwind</w:t>
+      </w:r>
+      <w:proofErr w:type="spellEnd"/>
+      <w:r>
+        <w:rPr>
+          <w:color w:val="F9FBFA"/>
+          <w:lang w:val="en-US"/>
+        </w:rPr>
+        <w:t xml:space="preserve"> ,</w:t>
+      </w:r>
+      <w:proofErr w:type="spellStart"/>
+      <w:r>
+        <w:rPr>
+          <w:color w:val="F9FBFA"/>
+          <w:lang w:val="en-US"/>
+        </w:rPr>
+        <w:t>varGroup</w:t>
+      </w:r>
+      <w:proofErr w:type="spellEnd"/>
+      <w:r>
+        <w:rPr>
+          <w:color w:val="F9FBFA"/>
+          <w:lang w:val="en-US"/>
+        </w:rPr>
+        <w:t xml:space="preserve"> ,</w:t>
+      </w:r>
+      <w:proofErr w:type="spellStart"/>
+      <w:r>
+        <w:rPr>
+          <w:color w:val="F9FBFA"/>
+          <w:lang w:val="en-US"/>
+        </w:rPr>
+        <w:t>varSort</w:t>
+      </w:r>
+      <w:proofErr w:type="spellEnd"/>
+      <w:r>
+        <w:rPr>
+          <w:color w:val="F9FBFA"/>
+          <w:lang w:val="en-US"/>
+        </w:rPr>
+        <w:t>])</w:t>
+      </w:r>
+    </w:p>
+    <w:p/>
+    <w:p/>
     <w:p>
       <w:pPr>
         <w:pStyle w:val="Paragraphedeliste"/>
@@ -356,13 +982,48 @@
           <w:lang w:val="fr-FR"/>
         </w:rPr>
       </w:pPr>
-      <w:r>
-        <w:rPr>
-          <w:lang w:val="fr-FR"/>
-        </w:rPr>
-        <w:t>les films dont le titre commence par « the » « utiliser « $regex »</w:t>
-      </w:r>
-    </w:p>
+      <w:proofErr w:type="gramStart"/>
+      <w:r>
+        <w:rPr>
+          <w:lang w:val="fr-FR"/>
+        </w:rPr>
+        <w:t>les</w:t>
+      </w:r>
+      <w:proofErr w:type="gramEnd"/>
+      <w:r>
+        <w:rPr>
+          <w:lang w:val="fr-FR"/>
+        </w:rPr>
+        <w:t xml:space="preserve"> films dont le titre commence par « the » « utiliser « $regex »</w:t>
+      </w:r>
+    </w:p>
+    <w:p>
+      <w:pPr>
+        <w:pStyle w:val="Paragraphedeliste"/>
+      </w:pPr>
+      <w:proofErr w:type="spellStart"/>
+      <w:proofErr w:type="gramStart"/>
+      <w:r>
+        <w:t>db.movies</w:t>
+      </w:r>
+      <w:proofErr w:type="gramEnd"/>
+      <w:r>
+        <w:t>.find</w:t>
+      </w:r>
+      <w:proofErr w:type="spellEnd"/>
+      <w:r>
+        <w:t>({"title" :{$regex : /^the/</w:t>
+      </w:r>
+      <w:proofErr w:type="spellStart"/>
+      <w:r>
+        <w:t>i</w:t>
+      </w:r>
+      <w:proofErr w:type="spellEnd"/>
+      <w:r>
+        <w:t>}})</w:t>
+      </w:r>
+    </w:p>
+    <w:p/>
     <w:p>
       <w:pPr>
         <w:pStyle w:val="Paragraphedeliste"/>
@@ -374,11 +1035,57 @@
           <w:lang w:val="fr-FR"/>
         </w:rPr>
       </w:pPr>
-      <w:r>
-        <w:rPr>
-          <w:lang w:val="fr-FR"/>
-        </w:rPr>
-        <w:t>les différents type de films</w:t>
+      <w:proofErr w:type="gramStart"/>
+      <w:r>
+        <w:rPr>
+          <w:lang w:val="fr-FR"/>
+        </w:rPr>
+        <w:t>les</w:t>
+      </w:r>
+      <w:proofErr w:type="gramEnd"/>
+      <w:r>
+        <w:rPr>
+          <w:lang w:val="fr-FR"/>
+        </w:rPr>
+        <w:t xml:space="preserve"> différents type de films</w:t>
+      </w:r>
+    </w:p>
+    <w:p>
+      <w:pPr>
+        <w:rPr>
+          <w:lang w:val="fr-FR"/>
+        </w:rPr>
+      </w:pPr>
+      <w:proofErr w:type="spellStart"/>
+      <w:proofErr w:type="gramStart"/>
+      <w:r>
+        <w:rPr>
+          <w:lang w:val="fr-FR"/>
+        </w:rPr>
+        <w:t>db.movies</w:t>
+      </w:r>
+      <w:proofErr w:type="gramEnd"/>
+      <w:r>
+        <w:rPr>
+          <w:lang w:val="fr-FR"/>
+        </w:rPr>
+        <w:t>.distinct</w:t>
+      </w:r>
+      <w:proofErr w:type="spellEnd"/>
+      <w:r>
+        <w:rPr>
+          <w:lang w:val="fr-FR"/>
+        </w:rPr>
+        <w:t>(</w:t>
+      </w:r>
+      <w:r>
+        <w:t>"</w:t>
+      </w:r>
+      <w:r>
+        <w:t>type</w:t>
+      </w:r>
+      <w:r>
+        <w:t>")</w:t>
       </w:r>
     </w:p>
     <w:p>
@@ -392,12 +1099,334 @@
           <w:lang w:val="fr-FR"/>
         </w:rPr>
       </w:pPr>
-      <w:r>
-        <w:rPr>
-          <w:lang w:val="fr-FR"/>
-        </w:rPr>
-        <w:t>la liste des acteur qui ont participé dans plus que 10 films</w:t>
-      </w:r>
+      <w:proofErr w:type="gramStart"/>
+      <w:r>
+        <w:rPr>
+          <w:lang w:val="fr-FR"/>
+        </w:rPr>
+        <w:t>la</w:t>
+      </w:r>
+      <w:proofErr w:type="gramEnd"/>
+      <w:r>
+        <w:rPr>
+          <w:lang w:val="fr-FR"/>
+        </w:rPr>
+        <w:t xml:space="preserve"> liste des acteur qui ont participé dans plus que 10 films</w:t>
+      </w:r>
+    </w:p>
+    <w:p>
+      <w:pPr>
+        <w:pStyle w:val="PrformatHTML"/>
+        <w:shd w:val="clear" w:color="auto" w:fill="21313C"/>
+        <w:spacing w:line="360" w:lineRule="atLeast"/>
+        <w:rPr>
+          <w:color w:val="F9FBFA"/>
+        </w:rPr>
+      </w:pPr>
+      <w:proofErr w:type="spellStart"/>
+      <w:proofErr w:type="gramStart"/>
+      <w:r>
+        <w:rPr>
+          <w:color w:val="F9FBFA"/>
+        </w:rPr>
+        <w:t>varUnwind</w:t>
+      </w:r>
+      <w:proofErr w:type="spellEnd"/>
+      <w:proofErr w:type="gramEnd"/>
+      <w:r>
+        <w:rPr>
+          <w:color w:val="F9FBFA"/>
+        </w:rPr>
+        <w:t xml:space="preserve"> = {$</w:t>
+      </w:r>
+      <w:proofErr w:type="spellStart"/>
+      <w:r>
+        <w:rPr>
+          <w:color w:val="F9FBFA"/>
+        </w:rPr>
+        <w:t>unwind</w:t>
+      </w:r>
+      <w:proofErr w:type="spellEnd"/>
+      <w:r>
+        <w:rPr>
+          <w:color w:val="F9FBFA"/>
+        </w:rPr>
+        <w:t xml:space="preserve"> : "$</w:t>
+      </w:r>
+      <w:proofErr w:type="spellStart"/>
+      <w:r>
+        <w:rPr>
+          <w:color w:val="F9FBFA"/>
+        </w:rPr>
+        <w:t>cast</w:t>
+      </w:r>
+      <w:proofErr w:type="spellEnd"/>
+      <w:r>
+        <w:rPr>
+          <w:color w:val="F9FBFA"/>
+        </w:rPr>
+        <w:t>"}</w:t>
+      </w:r>
+    </w:p>
+    <w:p>
+      <w:pPr>
+        <w:pStyle w:val="PrformatHTML"/>
+        <w:shd w:val="clear" w:color="auto" w:fill="21313C"/>
+        <w:spacing w:line="360" w:lineRule="atLeast"/>
+        <w:rPr>
+          <w:color w:val="F9FBFA"/>
+        </w:rPr>
+      </w:pPr>
+      <w:proofErr w:type="spellStart"/>
+      <w:proofErr w:type="gramStart"/>
+      <w:r>
+        <w:rPr>
+          <w:color w:val="F9FBFA"/>
+        </w:rPr>
+        <w:t>varGroup</w:t>
+      </w:r>
+      <w:proofErr w:type="spellEnd"/>
+      <w:proofErr w:type="gramEnd"/>
+      <w:r>
+        <w:rPr>
+          <w:color w:val="F9FBFA"/>
+        </w:rPr>
+        <w:t xml:space="preserve"> = {$group :{ "_id" : "$</w:t>
+      </w:r>
+      <w:proofErr w:type="spellStart"/>
+      <w:r>
+        <w:rPr>
+          <w:color w:val="F9FBFA"/>
+        </w:rPr>
+        <w:t>cast</w:t>
+      </w:r>
+      <w:proofErr w:type="spellEnd"/>
+      <w:r>
+        <w:rPr>
+          <w:color w:val="F9FBFA"/>
+        </w:rPr>
+        <w:t>" ,"</w:t>
+      </w:r>
+      <w:proofErr w:type="spellStart"/>
+      <w:r>
+        <w:rPr>
+          <w:color w:val="F9FBFA"/>
+        </w:rPr>
+        <w:t>nbFilms</w:t>
+      </w:r>
+      <w:proofErr w:type="spellEnd"/>
+      <w:r>
+        <w:rPr>
+          <w:color w:val="F9FBFA"/>
+        </w:rPr>
+        <w:t>" : {$</w:t>
+      </w:r>
+      <w:proofErr w:type="spellStart"/>
+      <w:r>
+        <w:rPr>
+          <w:color w:val="F9FBFA"/>
+        </w:rPr>
+        <w:t>sum</w:t>
+      </w:r>
+      <w:proofErr w:type="spellEnd"/>
+      <w:r>
+        <w:rPr>
+          <w:color w:val="F9FBFA"/>
+        </w:rPr>
+        <w:t xml:space="preserve"> : 1}  }}</w:t>
+      </w:r>
+    </w:p>
+    <w:p>
+      <w:pPr>
+        <w:pStyle w:val="PrformatHTML"/>
+        <w:shd w:val="clear" w:color="auto" w:fill="21313C"/>
+        <w:spacing w:line="360" w:lineRule="atLeast"/>
+        <w:rPr>
+          <w:color w:val="F9FBFA"/>
+        </w:rPr>
+      </w:pPr>
+      <w:proofErr w:type="spellStart"/>
+      <w:proofErr w:type="gramStart"/>
+      <w:r>
+        <w:rPr>
+          <w:color w:val="F9FBFA"/>
+        </w:rPr>
+        <w:t>var</w:t>
+      </w:r>
+      <w:r>
+        <w:rPr>
+          <w:color w:val="F9FBFA"/>
+        </w:rPr>
+        <w:t>Match</w:t>
+      </w:r>
+      <w:proofErr w:type="spellEnd"/>
+      <w:proofErr w:type="gramEnd"/>
+      <w:r>
+        <w:rPr>
+          <w:color w:val="F9FBFA"/>
+        </w:rPr>
+        <w:t xml:space="preserve"> = {$</w:t>
+      </w:r>
+      <w:r>
+        <w:rPr>
+          <w:color w:val="F9FBFA"/>
+        </w:rPr>
+        <w:t>match</w:t>
+      </w:r>
+      <w:r>
+        <w:rPr>
+          <w:color w:val="F9FBFA"/>
+        </w:rPr>
+        <w:t xml:space="preserve"> :</w:t>
+      </w:r>
+      <w:r>
+        <w:rPr>
+          <w:color w:val="F9FBFA"/>
+        </w:rPr>
+        <w:t xml:space="preserve"> </w:t>
+      </w:r>
+      <w:r>
+        <w:rPr>
+          <w:color w:val="F9FBFA"/>
+        </w:rPr>
+        <w:t>{"</w:t>
+      </w:r>
+      <w:proofErr w:type="spellStart"/>
+      <w:r>
+        <w:rPr>
+          <w:color w:val="F9FBFA"/>
+        </w:rPr>
+        <w:t>nbFilms</w:t>
+      </w:r>
+      <w:proofErr w:type="spellEnd"/>
+      <w:r>
+        <w:rPr>
+          <w:color w:val="F9FBFA"/>
+        </w:rPr>
+        <w:t>"</w:t>
+      </w:r>
+      <w:r>
+        <w:rPr>
+          <w:color w:val="F9FBFA"/>
+        </w:rPr>
+        <w:t> :</w:t>
+      </w:r>
+      <w:r>
+        <w:t>{$</w:t>
+      </w:r>
+      <w:r>
+        <w:t>gt</w:t>
+      </w:r>
+      <w:r>
+        <w:t>:</w:t>
+      </w:r>
+      <w:r>
+        <w:t>10</w:t>
+      </w:r>
+      <w:r>
+        <w:t>}}</w:t>
+      </w:r>
+      <w:r>
+        <w:rPr>
+          <w:color w:val="F9FBFA"/>
+        </w:rPr>
+        <w:t>}</w:t>
+      </w:r>
+      <w:r>
+        <w:rPr>
+          <w:color w:val="F9FBFA"/>
+        </w:rPr>
+        <w:t xml:space="preserve"> </w:t>
+      </w:r>
+    </w:p>
+    <w:p>
+      <w:pPr>
+        <w:pStyle w:val="PrformatHTML"/>
+        <w:shd w:val="clear" w:color="auto" w:fill="21313C"/>
+        <w:spacing w:line="360" w:lineRule="atLeast"/>
+        <w:rPr>
+          <w:color w:val="F9FBFA"/>
+        </w:rPr>
+      </w:pPr>
+      <w:proofErr w:type="spellStart"/>
+      <w:proofErr w:type="gramStart"/>
+      <w:r>
+        <w:rPr>
+          <w:color w:val="F9FBFA"/>
+        </w:rPr>
+        <w:t>db.movies</w:t>
+      </w:r>
+      <w:proofErr w:type="gramEnd"/>
+      <w:r>
+        <w:rPr>
+          <w:color w:val="F9FBFA"/>
+        </w:rPr>
+        <w:t>.aggregate</w:t>
+      </w:r>
+      <w:proofErr w:type="spellEnd"/>
+      <w:r>
+        <w:rPr>
+          <w:color w:val="F9FBFA"/>
+        </w:rPr>
+        <w:t>([</w:t>
+      </w:r>
+      <w:proofErr w:type="spellStart"/>
+      <w:r>
+        <w:rPr>
+          <w:color w:val="F9FBFA"/>
+        </w:rPr>
+        <w:t>varUnwind</w:t>
+      </w:r>
+      <w:proofErr w:type="spellEnd"/>
+      <w:r>
+        <w:rPr>
+          <w:color w:val="F9FBFA"/>
+        </w:rPr>
+        <w:t xml:space="preserve"> ,</w:t>
+      </w:r>
+      <w:proofErr w:type="spellStart"/>
+      <w:r>
+        <w:rPr>
+          <w:color w:val="F9FBFA"/>
+        </w:rPr>
+        <w:t>varGroup</w:t>
+      </w:r>
+      <w:proofErr w:type="spellEnd"/>
+      <w:r>
+        <w:rPr>
+          <w:color w:val="F9FBFA"/>
+        </w:rPr>
+        <w:t xml:space="preserve"> ,</w:t>
+      </w:r>
+      <w:proofErr w:type="spellStart"/>
+      <w:r>
+        <w:rPr>
+          <w:color w:val="F9FBFA"/>
+        </w:rPr>
+        <w:t>varMatch</w:t>
+      </w:r>
+      <w:proofErr w:type="spellEnd"/>
+      <w:r>
+        <w:rPr>
+          <w:color w:val="F9FBFA"/>
+        </w:rPr>
+        <w:t>])</w:t>
+      </w:r>
+    </w:p>
+    <w:p>
+      <w:pPr>
+        <w:pStyle w:val="Paragraphedeliste"/>
+        <w:rPr>
+          <w:lang w:val="fr-FR"/>
+        </w:rPr>
+      </w:pPr>
+    </w:p>
+    <w:p>
+      <w:pPr>
+        <w:rPr>
+          <w:lang w:val="fr-FR"/>
+        </w:rPr>
+      </w:pPr>
     </w:p>
     <w:p>
       <w:pPr>
@@ -410,12 +1439,218 @@
           <w:lang w:val="fr-FR"/>
         </w:rPr>
       </w:pPr>
-      <w:r>
-        <w:rPr>
-          <w:lang w:val="fr-FR"/>
-        </w:rPr>
-        <w:t>le nombre de films produit par films</w:t>
-      </w:r>
+      <w:proofErr w:type="gramStart"/>
+      <w:r>
+        <w:rPr>
+          <w:lang w:val="fr-FR"/>
+        </w:rPr>
+        <w:t>le</w:t>
+      </w:r>
+      <w:proofErr w:type="gramEnd"/>
+      <w:r>
+        <w:rPr>
+          <w:lang w:val="fr-FR"/>
+        </w:rPr>
+        <w:t xml:space="preserve"> nombre de films produit par </w:t>
+      </w:r>
+      <w:r>
+        <w:rPr>
+          <w:lang w:val="fr-FR"/>
+        </w:rPr>
+        <w:t>pays</w:t>
+      </w:r>
+    </w:p>
+    <w:p>
+      <w:pPr>
+        <w:pStyle w:val="PrformatHTML"/>
+        <w:shd w:val="clear" w:color="auto" w:fill="21313C"/>
+        <w:spacing w:line="360" w:lineRule="atLeast"/>
+        <w:ind w:left="720"/>
+        <w:rPr>
+          <w:color w:val="F9FBFA"/>
+          <w:lang w:val="en-US"/>
+        </w:rPr>
+      </w:pPr>
+      <w:proofErr w:type="spellStart"/>
+      <w:r>
+        <w:rPr>
+          <w:color w:val="F9FBFA"/>
+          <w:lang w:val="en-US"/>
+        </w:rPr>
+        <w:t>varUnwind</w:t>
+      </w:r>
+      <w:proofErr w:type="spellEnd"/>
+      <w:r>
+        <w:rPr>
+          <w:color w:val="F9FBFA"/>
+          <w:lang w:val="en-US"/>
+        </w:rPr>
+        <w:t xml:space="preserve"> = {$</w:t>
+      </w:r>
+      <w:proofErr w:type="gramStart"/>
+      <w:r>
+        <w:rPr>
+          <w:color w:val="F9FBFA"/>
+          <w:lang w:val="en-US"/>
+        </w:rPr>
+        <w:t>unwind :</w:t>
+      </w:r>
+      <w:proofErr w:type="gramEnd"/>
+      <w:r>
+        <w:rPr>
+          <w:color w:val="F9FBFA"/>
+          <w:lang w:val="en-US"/>
+        </w:rPr>
+        <w:t xml:space="preserve"> "$</w:t>
+      </w:r>
+      <w:r>
+        <w:rPr>
+          <w:color w:val="F9FBFA"/>
+          <w:lang w:val="en-US"/>
+        </w:rPr>
+        <w:t>countries</w:t>
+      </w:r>
+      <w:r>
+        <w:rPr>
+          <w:color w:val="F9FBFA"/>
+          <w:lang w:val="en-US"/>
+        </w:rPr>
+        <w:t>"}</w:t>
+      </w:r>
+    </w:p>
+    <w:p>
+      <w:pPr>
+        <w:pStyle w:val="PrformatHTML"/>
+        <w:shd w:val="clear" w:color="auto" w:fill="21313C"/>
+        <w:spacing w:line="360" w:lineRule="atLeast"/>
+        <w:ind w:left="720"/>
+        <w:rPr>
+          <w:color w:val="F9FBFA"/>
+          <w:lang w:val="en-US"/>
+        </w:rPr>
+      </w:pPr>
+      <w:proofErr w:type="spellStart"/>
+      <w:r>
+        <w:rPr>
+          <w:color w:val="F9FBFA"/>
+          <w:lang w:val="en-US"/>
+        </w:rPr>
+        <w:t>varGroup</w:t>
+      </w:r>
+      <w:proofErr w:type="spellEnd"/>
+      <w:r>
+        <w:rPr>
+          <w:color w:val="F9FBFA"/>
+          <w:lang w:val="en-US"/>
+        </w:rPr>
+        <w:t xml:space="preserve"> = {$</w:t>
+      </w:r>
+      <w:proofErr w:type="gramStart"/>
+      <w:r>
+        <w:rPr>
+          <w:color w:val="F9FBFA"/>
+          <w:lang w:val="en-US"/>
+        </w:rPr>
+        <w:t>group :</w:t>
+      </w:r>
+      <w:proofErr w:type="gramEnd"/>
+      <w:r>
+        <w:rPr>
+          <w:color w:val="F9FBFA"/>
+          <w:lang w:val="en-US"/>
+        </w:rPr>
+        <w:t>{"_id" :"$countries","</w:t>
+      </w:r>
+      <w:proofErr w:type="spellStart"/>
+      <w:r>
+        <w:rPr>
+          <w:color w:val="F9FBFA"/>
+          <w:lang w:val="en-US"/>
+        </w:rPr>
+        <w:t>nbFilms</w:t>
+      </w:r>
+      <w:proofErr w:type="spellEnd"/>
+      <w:r>
+        <w:rPr>
+          <w:color w:val="F9FBFA"/>
+          <w:lang w:val="en-US"/>
+        </w:rPr>
+        <w:t>" : {$sum : 1}  }}</w:t>
+      </w:r>
+    </w:p>
+    <w:p>
+      <w:pPr>
+        <w:pStyle w:val="PrformatHTML"/>
+        <w:shd w:val="clear" w:color="auto" w:fill="21313C"/>
+        <w:spacing w:line="360" w:lineRule="atLeast"/>
+        <w:ind w:left="720"/>
+        <w:rPr>
+          <w:color w:val="F9FBFA"/>
+          <w:lang w:val="en-US"/>
+        </w:rPr>
+      </w:pPr>
+      <w:proofErr w:type="spellStart"/>
+      <w:proofErr w:type="gramStart"/>
+      <w:r>
+        <w:rPr>
+          <w:color w:val="F9FBFA"/>
+          <w:lang w:val="en-US"/>
+        </w:rPr>
+        <w:t>db.movies</w:t>
+      </w:r>
+      <w:proofErr w:type="gramEnd"/>
+      <w:r>
+        <w:rPr>
+          <w:color w:val="F9FBFA"/>
+          <w:lang w:val="en-US"/>
+        </w:rPr>
+        <w:t>.aggregate</w:t>
+      </w:r>
+      <w:proofErr w:type="spellEnd"/>
+      <w:r>
+        <w:rPr>
+          <w:color w:val="F9FBFA"/>
+          <w:lang w:val="en-US"/>
+        </w:rPr>
+        <w:t>([</w:t>
+      </w:r>
+      <w:proofErr w:type="spellStart"/>
+      <w:r>
+        <w:rPr>
+          <w:color w:val="F9FBFA"/>
+          <w:lang w:val="en-US"/>
+        </w:rPr>
+        <w:t>varUnwind</w:t>
+      </w:r>
+      <w:proofErr w:type="spellEnd"/>
+      <w:r>
+        <w:rPr>
+          <w:color w:val="F9FBFA"/>
+          <w:lang w:val="en-US"/>
+        </w:rPr>
+        <w:t xml:space="preserve"> ,</w:t>
+      </w:r>
+      <w:proofErr w:type="spellStart"/>
+      <w:r>
+        <w:rPr>
+          <w:color w:val="F9FBFA"/>
+          <w:lang w:val="en-US"/>
+        </w:rPr>
+        <w:t>varGroup</w:t>
+      </w:r>
+      <w:proofErr w:type="spellEnd"/>
+      <w:r>
+        <w:rPr>
+          <w:color w:val="F9FBFA"/>
+          <w:lang w:val="en-US"/>
+        </w:rPr>
+        <w:t>])</w:t>
+      </w:r>
+    </w:p>
+    <w:p>
+      <w:pPr>
+        <w:ind w:left="720"/>
+      </w:pPr>
     </w:p>
     <w:p>
       <w:pPr>
@@ -428,11 +1663,19 @@
           <w:lang w:val="fr-FR"/>
         </w:rPr>
       </w:pPr>
-      <w:r>
-        <w:rPr>
-          <w:lang w:val="fr-FR"/>
-        </w:rPr>
-        <w:t xml:space="preserve">le rating </w:t>
+      <w:proofErr w:type="gramStart"/>
+      <w:r>
+        <w:rPr>
+          <w:lang w:val="fr-FR"/>
+        </w:rPr>
+        <w:t>le</w:t>
+      </w:r>
+      <w:proofErr w:type="gramEnd"/>
+      <w:r>
+        <w:rPr>
+          <w:lang w:val="fr-FR"/>
+        </w:rPr>
+        <w:t xml:space="preserve"> rating </w:t>
       </w:r>
       <w:proofErr w:type="spellStart"/>
       <w:r>
@@ -446,13 +1689,7 @@
         <w:rPr>
           <w:lang w:val="fr-FR"/>
         </w:rPr>
-        <w:t xml:space="preserve"> </w:t>
-      </w:r>
-      <w:r>
-        <w:rPr>
-          <w:lang w:val="fr-FR"/>
-        </w:rPr>
-        <w:t>moyenne des films de  « </w:t>
+        <w:t xml:space="preserve"> moyenne des films de  « </w:t>
       </w:r>
       <w:r>
         <w:rPr>
@@ -474,6 +1711,385 @@
     </w:p>
     <w:p>
       <w:pPr>
+        <w:pStyle w:val="PrformatHTML"/>
+        <w:shd w:val="clear" w:color="auto" w:fill="21313C"/>
+        <w:spacing w:line="360" w:lineRule="atLeast"/>
+        <w:rPr>
+          <w:color w:val="F9FBFA"/>
+          <w:lang w:val="en-US"/>
+        </w:rPr>
+      </w:pPr>
+      <w:proofErr w:type="spellStart"/>
+      <w:r>
+        <w:rPr>
+          <w:color w:val="F9FBFA"/>
+          <w:lang w:val="en-US"/>
+        </w:rPr>
+        <w:t>varUnwind</w:t>
+      </w:r>
+      <w:proofErr w:type="spellEnd"/>
+      <w:r>
+        <w:rPr>
+          <w:color w:val="F9FBFA"/>
+          <w:lang w:val="en-US"/>
+        </w:rPr>
+        <w:t xml:space="preserve"> = {$</w:t>
+      </w:r>
+      <w:proofErr w:type="gramStart"/>
+      <w:r>
+        <w:rPr>
+          <w:color w:val="F9FBFA"/>
+          <w:lang w:val="en-US"/>
+        </w:rPr>
+        <w:t>unwind :</w:t>
+      </w:r>
+      <w:proofErr w:type="gramEnd"/>
+      <w:r>
+        <w:rPr>
+          <w:color w:val="F9FBFA"/>
+          <w:lang w:val="en-US"/>
+        </w:rPr>
+        <w:t xml:space="preserve"> "$</w:t>
+      </w:r>
+      <w:r>
+        <w:rPr>
+          <w:color w:val="F9FBFA"/>
+          <w:lang w:val="en-US"/>
+        </w:rPr>
+        <w:t>directors</w:t>
+      </w:r>
+      <w:r>
+        <w:rPr>
+          <w:color w:val="F9FBFA"/>
+          <w:lang w:val="en-US"/>
+        </w:rPr>
+        <w:t>"}</w:t>
+      </w:r>
+    </w:p>
+    <w:p>
+      <w:pPr>
+        <w:pStyle w:val="PrformatHTML"/>
+        <w:shd w:val="clear" w:color="auto" w:fill="21313C"/>
+        <w:spacing w:line="360" w:lineRule="atLeast"/>
+        <w:rPr>
+          <w:color w:val="F9FBFA"/>
+          <w:lang w:val="en-US"/>
+        </w:rPr>
+      </w:pPr>
+      <w:proofErr w:type="spellStart"/>
+      <w:r>
+        <w:rPr>
+          <w:color w:val="F9FBFA"/>
+          <w:lang w:val="en-US"/>
+        </w:rPr>
+        <w:t>varGroup</w:t>
+      </w:r>
+      <w:proofErr w:type="spellEnd"/>
+      <w:r>
+        <w:rPr>
+          <w:color w:val="F9FBFA"/>
+          <w:lang w:val="en-US"/>
+        </w:rPr>
+        <w:t xml:space="preserve"> = {$</w:t>
+      </w:r>
+      <w:proofErr w:type="gramStart"/>
+      <w:r>
+        <w:rPr>
+          <w:color w:val="F9FBFA"/>
+          <w:lang w:val="en-US"/>
+        </w:rPr>
+        <w:t>group :</w:t>
+      </w:r>
+      <w:proofErr w:type="gramEnd"/>
+      <w:r>
+        <w:rPr>
+          <w:color w:val="F9FBFA"/>
+          <w:lang w:val="en-US"/>
+        </w:rPr>
+        <w:t>{"_id" :"$</w:t>
+      </w:r>
+      <w:r>
+        <w:rPr>
+          <w:color w:val="F9FBFA"/>
+          <w:lang w:val="en-US"/>
+        </w:rPr>
+        <w:t>directors</w:t>
+      </w:r>
+      <w:r>
+        <w:rPr>
+          <w:color w:val="F9FBFA"/>
+          <w:lang w:val="en-US"/>
+        </w:rPr>
+        <w:t>","</w:t>
+      </w:r>
+      <w:proofErr w:type="spellStart"/>
+      <w:r>
+        <w:rPr>
+          <w:color w:val="F9FBFA"/>
+          <w:lang w:val="en-US"/>
+        </w:rPr>
+        <w:t>moyenne</w:t>
+      </w:r>
+      <w:proofErr w:type="spellEnd"/>
+      <w:r>
+        <w:rPr>
+          <w:color w:val="F9FBFA"/>
+          <w:lang w:val="en-US"/>
+        </w:rPr>
+        <w:t>" : {$</w:t>
+      </w:r>
+      <w:r>
+        <w:rPr>
+          <w:color w:val="F9FBFA"/>
+          <w:lang w:val="en-US"/>
+        </w:rPr>
+        <w:t>avg</w:t>
+      </w:r>
+      <w:r>
+        <w:rPr>
+          <w:color w:val="F9FBFA"/>
+          <w:lang w:val="en-US"/>
+        </w:rPr>
+        <w:t xml:space="preserve"> :</w:t>
+      </w:r>
+      <w:r>
+        <w:rPr>
+          <w:color w:val="F9FBFA"/>
+          <w:lang w:val="en-US"/>
+        </w:rPr>
+        <w:t xml:space="preserve"> </w:t>
+      </w:r>
+      <w:r>
+        <w:rPr>
+          <w:color w:val="F9FBFA"/>
+          <w:lang w:val="en-US"/>
+        </w:rPr>
+        <w:t>"$</w:t>
+      </w:r>
+      <w:proofErr w:type="spellStart"/>
+      <w:r>
+        <w:rPr>
+          <w:color w:val="F9FBFA"/>
+          <w:lang w:val="en-US"/>
+        </w:rPr>
+        <w:t>imdb.rating</w:t>
+      </w:r>
+      <w:proofErr w:type="spellEnd"/>
+      <w:r>
+        <w:rPr>
+          <w:color w:val="F9FBFA"/>
+          <w:lang w:val="en-US"/>
+        </w:rPr>
+        <w:t>"} }}</w:t>
+      </w:r>
+    </w:p>
+    <w:p>
+      <w:pPr>
+        <w:pStyle w:val="PrformatHTML"/>
+        <w:shd w:val="clear" w:color="auto" w:fill="21313C"/>
+        <w:spacing w:line="360" w:lineRule="atLeast"/>
+        <w:rPr>
+          <w:color w:val="F9FBFA"/>
+          <w:lang w:val="en-US"/>
+        </w:rPr>
+      </w:pPr>
+      <w:proofErr w:type="spellStart"/>
+      <w:r>
+        <w:rPr>
+          <w:color w:val="F9FBFA"/>
+          <w:lang w:val="en-US"/>
+        </w:rPr>
+        <w:t>varMatch</w:t>
+      </w:r>
+      <w:proofErr w:type="spellEnd"/>
+      <w:proofErr w:type="gramStart"/>
+      <w:r>
+        <w:rPr>
+          <w:color w:val="F9FBFA"/>
+          <w:lang w:val="en-US"/>
+        </w:rPr>
+        <w:t>=</w:t>
+      </w:r>
+      <w:r>
+        <w:rPr>
+          <w:color w:val="F9FBFA"/>
+          <w:lang w:val="en-US"/>
+        </w:rPr>
+        <w:t>{</w:t>
+      </w:r>
+      <w:proofErr w:type="gramEnd"/>
+      <w:r>
+        <w:rPr>
+          <w:color w:val="F9FBFA"/>
+          <w:lang w:val="en-US"/>
+        </w:rPr>
+        <w:t>$match : {"</w:t>
+      </w:r>
+      <w:r>
+        <w:rPr>
+          <w:color w:val="F9FBFA"/>
+          <w:lang w:val="en-US"/>
+        </w:rPr>
+        <w:t>directors</w:t>
+      </w:r>
+      <w:r>
+        <w:rPr>
+          <w:color w:val="F9FBFA"/>
+          <w:lang w:val="en-US"/>
+        </w:rPr>
+        <w:t>" :</w:t>
+      </w:r>
+      <w:r>
+        <w:rPr>
+          <w:lang w:val="en-US"/>
+        </w:rPr>
+        <w:t xml:space="preserve"> </w:t>
+      </w:r>
+      <w:r>
+        <w:rPr>
+          <w:lang w:val="en-US"/>
+        </w:rPr>
+        <w:t>/</w:t>
+      </w:r>
+      <w:r>
+        <w:rPr>
+          <w:lang w:val="en-US"/>
+        </w:rPr>
+        <w:t xml:space="preserve">steven </w:t>
+      </w:r>
+      <w:proofErr w:type="spellStart"/>
+      <w:r>
+        <w:rPr>
+          <w:lang w:val="en-US"/>
+        </w:rPr>
+        <w:t>spielberg</w:t>
+      </w:r>
+      <w:proofErr w:type="spellEnd"/>
+      <w:r>
+        <w:rPr>
+          <w:lang w:val="en-US"/>
+        </w:rPr>
+        <w:t>/</w:t>
+      </w:r>
+      <w:proofErr w:type="spellStart"/>
+      <w:r>
+        <w:rPr>
+          <w:lang w:val="en-US"/>
+        </w:rPr>
+        <w:t>i</w:t>
+      </w:r>
+      <w:proofErr w:type="spellEnd"/>
+      <w:r>
+        <w:rPr>
+          <w:lang w:val="en-US"/>
+        </w:rPr>
+        <w:t xml:space="preserve"> </w:t>
+      </w:r>
+      <w:r>
+        <w:rPr>
+          <w:lang w:val="en-US"/>
+        </w:rPr>
+        <w:t>}</w:t>
+      </w:r>
+      <w:r>
+        <w:rPr>
+          <w:color w:val="F9FBFA"/>
+          <w:lang w:val="en-US"/>
+        </w:rPr>
+        <w:t>}</w:t>
+      </w:r>
+    </w:p>
+    <w:p>
+      <w:pPr>
+        <w:pStyle w:val="PrformatHTML"/>
+        <w:shd w:val="clear" w:color="auto" w:fill="21313C"/>
+        <w:spacing w:line="360" w:lineRule="atLeast"/>
+        <w:rPr>
+          <w:color w:val="F9FBFA"/>
+          <w:lang w:val="en-US"/>
+        </w:rPr>
+      </w:pPr>
+      <w:proofErr w:type="spellStart"/>
+      <w:proofErr w:type="gramStart"/>
+      <w:r>
+        <w:rPr>
+          <w:color w:val="F9FBFA"/>
+          <w:lang w:val="en-US"/>
+        </w:rPr>
+        <w:t>db.movies</w:t>
+      </w:r>
+      <w:proofErr w:type="gramEnd"/>
+      <w:r>
+        <w:rPr>
+          <w:color w:val="F9FBFA"/>
+          <w:lang w:val="en-US"/>
+        </w:rPr>
+        <w:t>.aggregate</w:t>
+      </w:r>
+      <w:proofErr w:type="spellEnd"/>
+      <w:r>
+        <w:rPr>
+          <w:color w:val="F9FBFA"/>
+          <w:lang w:val="en-US"/>
+        </w:rPr>
+        <w:t>([</w:t>
+      </w:r>
+      <w:proofErr w:type="spellStart"/>
+      <w:r>
+        <w:rPr>
+          <w:color w:val="F9FBFA"/>
+          <w:lang w:val="en-US"/>
+        </w:rPr>
+        <w:t>varUnwind</w:t>
+      </w:r>
+      <w:proofErr w:type="spellEnd"/>
+      <w:r>
+        <w:rPr>
+          <w:color w:val="F9FBFA"/>
+          <w:lang w:val="en-US"/>
+        </w:rPr>
+        <w:t xml:space="preserve"> ,</w:t>
+      </w:r>
+      <w:proofErr w:type="spellStart"/>
+      <w:r>
+        <w:rPr>
+          <w:color w:val="F9FBFA"/>
+          <w:lang w:val="en-US"/>
+        </w:rPr>
+        <w:t>var</w:t>
+      </w:r>
+      <w:r>
+        <w:rPr>
+          <w:color w:val="F9FBFA"/>
+          <w:lang w:val="en-US"/>
+        </w:rPr>
+        <w:t>Match</w:t>
+      </w:r>
+      <w:r>
+        <w:rPr>
+          <w:color w:val="F9FBFA"/>
+          <w:lang w:val="en-US"/>
+        </w:rPr>
+        <w:t>,varGroup</w:t>
+      </w:r>
+      <w:proofErr w:type="spellEnd"/>
+      <w:r>
+        <w:rPr>
+          <w:color w:val="F9FBFA"/>
+          <w:lang w:val="en-US"/>
+        </w:rPr>
+        <w:t>])</w:t>
+      </w:r>
+    </w:p>
+    <w:p/>
+    <w:p>
+      <w:pPr>
+        <w:pStyle w:val="Paragraphedeliste"/>
+      </w:pPr>
+    </w:p>
+    <w:p/>
+    <w:p>
+      <w:pPr>
         <w:pStyle w:val="Paragraphedeliste"/>
         <w:numPr>
           <w:ilvl w:val="0"/>
@@ -483,17 +2099,19 @@
           <w:lang w:val="fr-FR"/>
         </w:rPr>
       </w:pPr>
-      <w:r>
-        <w:rPr>
-          <w:lang w:val="fr-FR"/>
-        </w:rPr>
-        <w:t xml:space="preserve">les différents genres de films de </w:t>
-      </w:r>
-      <w:r>
-        <w:rPr>
-          <w:lang w:val="fr-FR"/>
-        </w:rPr>
-        <w:t>« </w:t>
+      <w:proofErr w:type="gramStart"/>
+      <w:r>
+        <w:rPr>
+          <w:lang w:val="fr-FR"/>
+        </w:rPr>
+        <w:t>les</w:t>
+      </w:r>
+      <w:proofErr w:type="gramEnd"/>
+      <w:r>
+        <w:rPr>
+          <w:lang w:val="fr-FR"/>
+        </w:rPr>
+        <w:t xml:space="preserve"> différents genres de films de « </w:t>
       </w:r>
       <w:r>
         <w:rPr>
@@ -515,6 +2133,13 @@
     </w:p>
     <w:p>
       <w:pPr>
+        <w:rPr>
+          <w:lang w:val="fr-FR"/>
+        </w:rPr>
+      </w:pPr>
+    </w:p>
+    <w:p>
+      <w:pPr>
         <w:pStyle w:val="Paragraphedeliste"/>
         <w:numPr>
           <w:ilvl w:val="0"/>
@@ -524,17 +2149,19 @@
           <w:lang w:val="fr-FR"/>
         </w:rPr>
       </w:pPr>
-      <w:r>
-        <w:rPr>
-          <w:lang w:val="fr-FR"/>
-        </w:rPr>
-        <w:t xml:space="preserve">le nombre des films par année </w:t>
-      </w:r>
-      <w:r>
-        <w:rPr>
-          <w:lang w:val="fr-FR"/>
-        </w:rPr>
-        <w:t>du genre « </w:t>
+      <w:proofErr w:type="gramStart"/>
+      <w:r>
+        <w:rPr>
+          <w:lang w:val="fr-FR"/>
+        </w:rPr>
+        <w:t>le</w:t>
+      </w:r>
+      <w:proofErr w:type="gramEnd"/>
+      <w:r>
+        <w:rPr>
+          <w:lang w:val="fr-FR"/>
+        </w:rPr>
+        <w:t xml:space="preserve"> nombre des films par année du genre « </w:t>
       </w:r>
       <w:proofErr w:type="spellStart"/>
       <w:r>
@@ -550,6 +2177,21 @@
         </w:rPr>
         <w:t xml:space="preserve">-fi » </w:t>
       </w:r>
+    </w:p>
+    <w:p>
+      <w:pPr>
+        <w:pStyle w:val="Paragraphedeliste"/>
+        <w:rPr>
+          <w:lang w:val="fr-FR"/>
+        </w:rPr>
+      </w:pPr>
+    </w:p>
+    <w:p>
+      <w:pPr>
+        <w:rPr>
+          <w:lang w:val="fr-FR"/>
+        </w:rPr>
+      </w:pPr>
     </w:p>
     <w:p>
       <w:pPr>
@@ -566,7 +2208,21 @@
         <w:rPr>
           <w:lang w:val="fr-FR"/>
         </w:rPr>
-        <w:t>Les films d’ « </w:t>
+        <w:t xml:space="preserve">Les films </w:t>
+      </w:r>
+      <w:proofErr w:type="gramStart"/>
+      <w:r>
+        <w:rPr>
+          <w:lang w:val="fr-FR"/>
+        </w:rPr>
+        <w:t>d’ «</w:t>
+      </w:r>
+      <w:proofErr w:type="gramEnd"/>
+      <w:r>
+        <w:rPr>
+          <w:lang w:val="fr-FR"/>
+        </w:rPr>
+        <w:t> </w:t>
       </w:r>
       <w:proofErr w:type="spellStart"/>
       <w:r>
@@ -610,6 +2266,13 @@
         </w:rPr>
         <w:t> »</w:t>
       </w:r>
+    </w:p>
+    <w:p>
+      <w:pPr>
+        <w:rPr>
+          <w:lang w:val="fr-FR"/>
+        </w:rPr>
+      </w:pPr>
     </w:p>
     <w:p>
       <w:pPr>
@@ -626,8 +2289,37 @@
         <w:rPr>
           <w:lang w:val="fr-FR"/>
         </w:rPr>
-        <w:t>Le nombre de films par genre  - n’afficher que les 5 plus grands</w:t>
-      </w:r>
+        <w:t xml:space="preserve">Le nombre de films par </w:t>
+      </w:r>
+      <w:proofErr w:type="gramStart"/>
+      <w:r>
+        <w:rPr>
+          <w:lang w:val="fr-FR"/>
+        </w:rPr>
+        <w:t>genre  -</w:t>
+      </w:r>
+      <w:proofErr w:type="gramEnd"/>
+      <w:r>
+        <w:rPr>
+          <w:lang w:val="fr-FR"/>
+        </w:rPr>
+        <w:t xml:space="preserve"> n’afficher que les 5 plus grands</w:t>
+      </w:r>
+    </w:p>
+    <w:p>
+      <w:pPr>
+        <w:pStyle w:val="Paragraphedeliste"/>
+        <w:rPr>
+          <w:lang w:val="fr-FR"/>
+        </w:rPr>
+      </w:pPr>
+    </w:p>
+    <w:p>
+      <w:pPr>
+        <w:rPr>
+          <w:lang w:val="fr-FR"/>
+        </w:rPr>
+      </w:pPr>
     </w:p>
     <w:p>
       <w:pPr>
@@ -640,11 +2332,19 @@
           <w:lang w:val="fr-FR"/>
         </w:rPr>
       </w:pPr>
-      <w:r>
-        <w:rPr>
-          <w:lang w:val="fr-FR"/>
-        </w:rPr>
-        <w:t xml:space="preserve">trier les films de « tom </w:t>
+      <w:proofErr w:type="gramStart"/>
+      <w:r>
+        <w:rPr>
+          <w:lang w:val="fr-FR"/>
+        </w:rPr>
+        <w:t>trier</w:t>
+      </w:r>
+      <w:proofErr w:type="gramEnd"/>
+      <w:r>
+        <w:rPr>
+          <w:lang w:val="fr-FR"/>
+        </w:rPr>
+        <w:t xml:space="preserve"> les films de « tom </w:t>
       </w:r>
       <w:proofErr w:type="spellStart"/>
       <w:r>
@@ -674,6 +2374,13 @@
         </w:rPr>
         <w:t xml:space="preserve"> score dans l’ordre décroissant</w:t>
       </w:r>
+    </w:p>
+    <w:p>
+      <w:pPr>
+        <w:rPr>
+          <w:lang w:val="fr-FR"/>
+        </w:rPr>
+      </w:pPr>
     </w:p>
     <w:p>
       <w:pPr>
@@ -686,11 +2393,19 @@
           <w:lang w:val="fr-FR"/>
         </w:rPr>
       </w:pPr>
-      <w:r>
-        <w:rPr>
-          <w:lang w:val="fr-FR"/>
-        </w:rPr>
-        <w:t xml:space="preserve">le pays qui a le film qui a réalisé le plus de </w:t>
+      <w:proofErr w:type="gramStart"/>
+      <w:r>
+        <w:rPr>
+          <w:lang w:val="fr-FR"/>
+        </w:rPr>
+        <w:t>le</w:t>
+      </w:r>
+      <w:proofErr w:type="gramEnd"/>
+      <w:r>
+        <w:rPr>
+          <w:lang w:val="fr-FR"/>
+        </w:rPr>
+        <w:t xml:space="preserve"> pays qui a le film qui a réalisé le plus de </w:t>
       </w:r>
       <w:proofErr w:type="spellStart"/>
       <w:r>
@@ -706,6 +2421,21 @@
         </w:rPr>
         <w:t xml:space="preserve"> </w:t>
       </w:r>
+    </w:p>
+    <w:p>
+      <w:pPr>
+        <w:pStyle w:val="Paragraphedeliste"/>
+        <w:rPr>
+          <w:lang w:val="fr-FR"/>
+        </w:rPr>
+      </w:pPr>
+    </w:p>
+    <w:p>
+      <w:pPr>
+        <w:rPr>
+          <w:lang w:val="fr-FR"/>
+        </w:rPr>
+      </w:pPr>
     </w:p>
     <w:p>
       <w:pPr>
@@ -718,12 +2448,27 @@
           <w:lang w:val="fr-FR"/>
         </w:rPr>
       </w:pPr>
-      <w:r>
-        <w:rPr>
-          <w:lang w:val="fr-FR"/>
-        </w:rPr>
-        <w:t>donnez les cinq meilleurs directeurs de l’année 2000</w:t>
-      </w:r>
+      <w:proofErr w:type="gramStart"/>
+      <w:r>
+        <w:rPr>
+          <w:lang w:val="fr-FR"/>
+        </w:rPr>
+        <w:t>donnez</w:t>
+      </w:r>
+      <w:proofErr w:type="gramEnd"/>
+      <w:r>
+        <w:rPr>
+          <w:lang w:val="fr-FR"/>
+        </w:rPr>
+        <w:t xml:space="preserve"> les cinq meilleurs directeurs de l’année 2000</w:t>
+      </w:r>
+    </w:p>
+    <w:p>
+      <w:pPr>
+        <w:rPr>
+          <w:lang w:val="fr-FR"/>
+        </w:rPr>
+      </w:pPr>
     </w:p>
     <w:p>
       <w:pPr>
@@ -736,12 +2481,35 @@
           <w:lang w:val="fr-FR"/>
         </w:rPr>
       </w:pPr>
-      <w:r>
-        <w:rPr>
-          <w:lang w:val="fr-FR"/>
-        </w:rPr>
-        <w:t>l’année dans laquelle on a produit le plus grand nombre de films</w:t>
-      </w:r>
+      <w:proofErr w:type="gramStart"/>
+      <w:r>
+        <w:rPr>
+          <w:lang w:val="fr-FR"/>
+        </w:rPr>
+        <w:t>l’année</w:t>
+      </w:r>
+      <w:proofErr w:type="gramEnd"/>
+      <w:r>
+        <w:rPr>
+          <w:lang w:val="fr-FR"/>
+        </w:rPr>
+        <w:t xml:space="preserve"> dans laquelle on a produit le plus grand nombre de films</w:t>
+      </w:r>
+    </w:p>
+    <w:p>
+      <w:pPr>
+        <w:pStyle w:val="Paragraphedeliste"/>
+        <w:rPr>
+          <w:lang w:val="fr-FR"/>
+        </w:rPr>
+      </w:pPr>
+    </w:p>
+    <w:p>
+      <w:pPr>
+        <w:rPr>
+          <w:lang w:val="fr-FR"/>
+        </w:rPr>
+      </w:pPr>
     </w:p>
     <w:p>
       <w:pPr>
@@ -760,12 +2528,62 @@
 </w:document>
 </file>
 
+<file path=word/endnotes.xml><?xml version="1.0" encoding="utf-8"?>
+<w:endnotes xmlns:wpc="http://schemas.microsoft.com/office/word/2010/wordprocessingCanvas" xmlns:cx="http://schemas.microsoft.com/office/drawing/2014/chartex" xmlns:cx1="http://schemas.microsoft.com/office/drawing/2015/9/8/chartex" xmlns:cx2="http://schemas.microsoft.com/office/drawing/2015/10/21/chartex" xmlns:cx3="http://schemas.microsoft.com/office/drawing/2016/5/9/chartex" xmlns:cx4="http://schemas.microsoft.com/office/drawing/2016/5/10/chartex" xmlns:cx5="http://schemas.microsoft.com/office/drawing/2016/5/11/chartex" xmlns:cx6="http://schemas.microsoft.com/office/drawing/2016/5/12/chartex" xmlns:cx7="http://schemas.microsoft.com/office/drawing/2016/5/13/chartex" xmlns:cx8="http://schemas.microsoft.com/office/drawing/2016/5/14/chartex" xmlns:mc="http://schemas.openxmlformats.org/markup-compatibility/2006" xmlns:aink="http://schemas.microsoft.com/office/drawing/2016/ink" xmlns:am3d="http://schemas.microsoft.com/office/drawing/2017/model3d" xmlns:o="urn:schemas-microsoft-com:office:office" xmlns:oel="http://schemas.microsoft.com/office/2019/extlst" xmlns:r="http://schemas.openxmlformats.org/officeDocument/2006/relationships" xmlns:m="http://schemas.openxmlformats.org/officeDocument/2006/math" xmlns:v="urn:schemas-microsoft-com:vml" xmlns:wp14="http://schemas.microsoft.com/office/word/2010/wordprocessingDrawing" xmlns:wp="http://schemas.openxmlformats.org/drawingml/2006/wordprocessingDrawing" xmlns:w10="urn:schemas-microsoft-com:office:word" xmlns:w="http://schemas.openxmlformats.org/wordprocessingml/2006/main" xmlns:w14="http://schemas.microsoft.com/office/word/2010/wordml" xmlns:w15="http://schemas.microsoft.com/office/word/2012/wordml" xmlns:w16cex="http://schemas.microsoft.com/office/word/2018/wordml/cex" xmlns:w16cid="http://schemas.microsoft.com/office/word/2016/wordml/cid" xmlns:w16="http://schemas.microsoft.com/office/word/2018/wordml" xmlns:w16sdtdh="http://schemas.microsoft.com/office/word/2020/wordml/sdtdatahash" xmlns:w16se="http://schemas.microsoft.com/office/word/2015/wordml/symex" xmlns:wpg="http://schemas.microsoft.com/office/word/2010/wordprocessingGroup" xmlns:wpi="http://schemas.microsoft.com/office/word/2010/wordprocessingInk" xmlns:wne="http://schemas.microsoft.com/office/word/2006/wordml" xmlns:wps="http://schemas.microsoft.com/office/word/2010/wordprocessingShape" mc:Ignorable="w14 w15 w16se w16cid w16 w16cex w16sdtdh wp14">
+  <w:endnote w:type="separator" w:id="-1">
+    <w:p>
+      <w:pPr>
+        <w:spacing w:after="0" w:line="240" w:lineRule="auto"/>
+      </w:pPr>
+      <w:r>
+        <w:separator/>
+      </w:r>
+    </w:p>
+  </w:endnote>
+  <w:endnote w:type="continuationSeparator" w:id="0">
+    <w:p>
+      <w:pPr>
+        <w:spacing w:after="0" w:line="240" w:lineRule="auto"/>
+      </w:pPr>
+      <w:r>
+        <w:continuationSeparator/>
+      </w:r>
+    </w:p>
+  </w:endnote>
+</w:endnotes>
+</file>
+
+<file path=word/footnotes.xml><?xml version="1.0" encoding="utf-8"?>
+<w:footnotes xmlns:wpc="http://schemas.microsoft.com/office/word/2010/wordprocessingCanvas" xmlns:cx="http://schemas.microsoft.com/office/drawing/2014/chartex" xmlns:cx1="http://schemas.microsoft.com/office/drawing/2015/9/8/chartex" xmlns:cx2="http://schemas.microsoft.com/office/drawing/2015/10/21/chartex" xmlns:cx3="http://schemas.microsoft.com/office/drawing/2016/5/9/chartex" xmlns:cx4="http://schemas.microsoft.com/office/drawing/2016/5/10/chartex" xmlns:cx5="http://schemas.microsoft.com/office/drawing/2016/5/11/chartex" xmlns:cx6="http://schemas.microsoft.com/office/drawing/2016/5/12/chartex" xmlns:cx7="http://schemas.microsoft.com/office/drawing/2016/5/13/chartex" xmlns:cx8="http://schemas.microsoft.com/office/drawing/2016/5/14/chartex" xmlns:mc="http://schemas.openxmlformats.org/markup-compatibility/2006" xmlns:aink="http://schemas.microsoft.com/office/drawing/2016/ink" xmlns:am3d="http://schemas.microsoft.com/office/drawing/2017/model3d" xmlns:o="urn:schemas-microsoft-com:office:office" xmlns:oel="http://schemas.microsoft.com/office/2019/extlst" xmlns:r="http://schemas.openxmlformats.org/officeDocument/2006/relationships" xmlns:m="http://schemas.openxmlformats.org/officeDocument/2006/math" xmlns:v="urn:schemas-microsoft-com:vml" xmlns:wp14="http://schemas.microsoft.com/office/word/2010/wordprocessingDrawing" xmlns:wp="http://schemas.openxmlformats.org/drawingml/2006/wordprocessingDrawing" xmlns:w10="urn:schemas-microsoft-com:office:word" xmlns:w="http://schemas.openxmlformats.org/wordprocessingml/2006/main" xmlns:w14="http://schemas.microsoft.com/office/word/2010/wordml" xmlns:w15="http://schemas.microsoft.com/office/word/2012/wordml" xmlns:w16cex="http://schemas.microsoft.com/office/word/2018/wordml/cex" xmlns:w16cid="http://schemas.microsoft.com/office/word/2016/wordml/cid" xmlns:w16="http://schemas.microsoft.com/office/word/2018/wordml" xmlns:w16sdtdh="http://schemas.microsoft.com/office/word/2020/wordml/sdtdatahash" xmlns:w16se="http://schemas.microsoft.com/office/word/2015/wordml/symex" xmlns:wpg="http://schemas.microsoft.com/office/word/2010/wordprocessingGroup" xmlns:wpi="http://schemas.microsoft.com/office/word/2010/wordprocessingInk" xmlns:wne="http://schemas.microsoft.com/office/word/2006/wordml" xmlns:wps="http://schemas.microsoft.com/office/word/2010/wordprocessingShape" mc:Ignorable="w14 w15 w16se w16cid w16 w16cex w16sdtdh wp14">
+  <w:footnote w:type="separator" w:id="-1">
+    <w:p>
+      <w:pPr>
+        <w:spacing w:after="0" w:line="240" w:lineRule="auto"/>
+      </w:pPr>
+      <w:r>
+        <w:separator/>
+      </w:r>
+    </w:p>
+  </w:footnote>
+  <w:footnote w:type="continuationSeparator" w:id="0">
+    <w:p>
+      <w:pPr>
+        <w:spacing w:after="0" w:line="240" w:lineRule="auto"/>
+      </w:pPr>
+      <w:r>
+        <w:continuationSeparator/>
+      </w:r>
+    </w:p>
+  </w:footnote>
+</w:footnotes>
+</file>
+
 <file path=word/numbering.xml><?xml version="1.0" encoding="utf-8"?>
 <w:numbering xmlns:wpc="http://schemas.microsoft.com/office/word/2010/wordprocessingCanvas" xmlns:cx="http://schemas.microsoft.com/office/drawing/2014/chartex" xmlns:cx1="http://schemas.microsoft.com/office/drawing/2015/9/8/chartex" xmlns:cx2="http://schemas.microsoft.com/office/drawing/2015/10/21/chartex" xmlns:cx3="http://schemas.microsoft.com/office/drawing/2016/5/9/chartex" xmlns:cx4="http://schemas.microsoft.com/office/drawing/2016/5/10/chartex" xmlns:cx5="http://schemas.microsoft.com/office/drawing/2016/5/11/chartex" xmlns:cx6="http://schemas.microsoft.com/office/drawing/2016/5/12/chartex" xmlns:cx7="http://schemas.microsoft.com/office/drawing/2016/5/13/chartex" xmlns:cx8="http://schemas.microsoft.com/office/drawing/2016/5/14/chartex" xmlns:mc="http://schemas.openxmlformats.org/markup-compatibility/2006" xmlns:aink="http://schemas.microsoft.com/office/drawing/2016/ink" xmlns:am3d="http://schemas.microsoft.com/office/drawing/2017/model3d" xmlns:o="urn:schemas-microsoft-com:office:office" xmlns:oel="http://schemas.microsoft.com/office/2019/extlst" xmlns:r="http://schemas.openxmlformats.org/officeDocument/2006/relationships" xmlns:m="http://schemas.openxmlformats.org/officeDocument/2006/math" xmlns:v="urn:schemas-microsoft-com:vml" xmlns:wp14="http://schemas.microsoft.com/office/word/2010/wordprocessingDrawing" xmlns:wp="http://schemas.openxmlformats.org/drawingml/2006/wordprocessingDrawing" xmlns:w10="urn:schemas-microsoft-com:office:word" xmlns:w="http://schemas.openxmlformats.org/wordprocessingml/2006/main" xmlns:w14="http://schemas.microsoft.com/office/word/2010/wordml" xmlns:w15="http://schemas.microsoft.com/office/word/2012/wordml" xmlns:w16cex="http://schemas.microsoft.com/office/word/2018/wordml/cex" xmlns:w16cid="http://schemas.microsoft.com/office/word/2016/wordml/cid" xmlns:w16="http://schemas.microsoft.com/office/word/2018/wordml" xmlns:w16sdtdh="http://schemas.microsoft.com/office/word/2020/wordml/sdtdatahash" xmlns:w16se="http://schemas.microsoft.com/office/word/2015/wordml/symex" xmlns:wpg="http://schemas.microsoft.com/office/word/2010/wordprocessingGroup" xmlns:wpi="http://schemas.microsoft.com/office/word/2010/wordprocessingInk" xmlns:wne="http://schemas.microsoft.com/office/word/2006/wordml" xmlns:wps="http://schemas.microsoft.com/office/word/2010/wordprocessingShape" mc:Ignorable="w14 w15 w16se w16cid w16 w16cex w16sdtdh wp14">
   <w:abstractNum w:abstractNumId="0" w15:restartNumberingAfterBreak="0">
     <w:nsid w:val="05036635"/>
     <w:multiLevelType w:val="hybridMultilevel"/>
-    <w:tmpl w:val="934EC158"/>
+    <w:tmpl w:val="8ABCBC0E"/>
     <w:lvl w:ilvl="0" w:tplc="040C000F">
       <w:start w:val="1"/>
       <w:numFmt w:val="decimal"/>
@@ -2292,6 +4110,50 @@
       <w:szCs w:val="32"/>
     </w:rPr>
   </w:style>
+  <w:style w:type="paragraph" w:styleId="En-tte">
+    <w:name w:val="header"/>
+    <w:basedOn w:val="Normal"/>
+    <w:link w:val="En-tteCar"/>
+    <w:uiPriority w:val="99"/>
+    <w:unhideWhenUsed/>
+    <w:rsid w:val="00B14177"/>
+    <w:pPr>
+      <w:tabs>
+        <w:tab w:val="center" w:pos="4536"/>
+        <w:tab w:val="right" w:pos="9072"/>
+      </w:tabs>
+      <w:spacing w:after="0" w:line="240" w:lineRule="auto"/>
+    </w:pPr>
+  </w:style>
+  <w:style w:type="character" w:customStyle="1" w:styleId="En-tteCar">
+    <w:name w:val="En-tête Car"/>
+    <w:basedOn w:val="Policepardfaut"/>
+    <w:link w:val="En-tte"/>
+    <w:uiPriority w:val="99"/>
+    <w:rsid w:val="00B14177"/>
+  </w:style>
+  <w:style w:type="paragraph" w:styleId="Pieddepage">
+    <w:name w:val="footer"/>
+    <w:basedOn w:val="Normal"/>
+    <w:link w:val="PieddepageCar"/>
+    <w:uiPriority w:val="99"/>
+    <w:unhideWhenUsed/>
+    <w:rsid w:val="00B14177"/>
+    <w:pPr>
+      <w:tabs>
+        <w:tab w:val="center" w:pos="4536"/>
+        <w:tab w:val="right" w:pos="9072"/>
+      </w:tabs>
+      <w:spacing w:after="0" w:line="240" w:lineRule="auto"/>
+    </w:pPr>
+  </w:style>
+  <w:style w:type="character" w:customStyle="1" w:styleId="PieddepageCar">
+    <w:name w:val="Pied de page Car"/>
+    <w:basedOn w:val="Policepardfaut"/>
+    <w:link w:val="Pieddepage"/>
+    <w:uiPriority w:val="99"/>
+    <w:rsid w:val="00B14177"/>
+  </w:style>
 </w:styles>
 </file>
 

--- a/Bases de données/mongodb/Exercice 3.docx
+++ b/Bases de données/mongodb/Exercice 3.docx
@@ -206,6 +206,9 @@
       </w:r>
     </w:p>
     <w:p>
+      <w:pPr>
+        <w:shd w:val="clear" w:color="auto" w:fill="000000" w:themeFill="text1"/>
+      </w:pPr>
       <w:proofErr w:type="spellStart"/>
       <w:proofErr w:type="gramStart"/>
       <w:r>
@@ -273,8 +276,7 @@
     </w:p>
     <w:p>
       <w:pPr>
-        <w:pStyle w:val="Paragraphedeliste"/>
-        <w:spacing w:line="360" w:lineRule="auto"/>
+        <w:shd w:val="clear" w:color="auto" w:fill="000000" w:themeFill="text1"/>
       </w:pPr>
       <w:proofErr w:type="spellStart"/>
       <w:proofErr w:type="gramStart"/>
@@ -329,9 +331,6 @@
           <w:numId w:val="8"/>
         </w:numPr>
         <w:spacing w:line="360" w:lineRule="auto"/>
-        <w:rPr>
-          <w:lang w:val="fr-FR"/>
-        </w:rPr>
       </w:pPr>
       <w:proofErr w:type="gramStart"/>
       <w:r>
@@ -355,42 +354,18 @@
       </w:r>
       <w:proofErr w:type="spellStart"/>
       <w:r>
-        <w:rPr>
-          <w:lang w:val="fr-FR"/>
-        </w:rPr>
         <w:t>db.movies.find</w:t>
       </w:r>
       <w:proofErr w:type="spellEnd"/>
       <w:r>
-        <w:rPr>
-          <w:lang w:val="fr-FR"/>
-        </w:rPr>
-        <w:t>({</w:t>
-      </w:r>
-      <w:r>
-        <w:rPr>
-          <w:lang w:val="fr-FR"/>
-        </w:rPr>
-        <w:t>countries</w:t>
-      </w:r>
-      <w:r>
-        <w:rPr>
-          <w:lang w:val="fr-FR"/>
-        </w:rPr>
-        <w:t>:/</w:t>
-      </w:r>
-      <w:proofErr w:type="spellStart"/>
-      <w:r>
-        <w:rPr>
-          <w:lang w:val="fr-FR"/>
-        </w:rPr>
+        <w:t>({countries:/</w:t>
+      </w:r>
+      <w:proofErr w:type="spellStart"/>
+      <w:r>
         <w:t>france</w:t>
       </w:r>
       <w:proofErr w:type="spellEnd"/>
       <w:r>
-        <w:rPr>
-          <w:lang w:val="fr-FR"/>
-        </w:rPr>
         <w:t>/i}</w:t>
       </w:r>
     </w:p>
@@ -421,6 +396,9 @@
       </w:r>
     </w:p>
     <w:p>
+      <w:pPr>
+        <w:shd w:val="clear" w:color="auto" w:fill="000000" w:themeFill="text1"/>
+      </w:pPr>
       <w:proofErr w:type="spellStart"/>
       <w:proofErr w:type="gramStart"/>
       <w:r>
@@ -530,7 +508,7 @@
     </w:p>
     <w:p>
       <w:pPr>
-        <w:ind w:left="360"/>
+        <w:shd w:val="clear" w:color="auto" w:fill="000000" w:themeFill="text1"/>
       </w:pPr>
       <w:proofErr w:type="spellStart"/>
       <w:proofErr w:type="gramStart"/>
@@ -551,13 +529,7 @@
       </w:r>
       <w:proofErr w:type="spellEnd"/>
       <w:r>
-        <w:t>:/</w:t>
-      </w:r>
-      <w:r>
-        <w:t xml:space="preserve"> </w:t>
-      </w:r>
-      <w:r>
-        <w:t>mystery /</w:t>
+        <w:t>:/ mystery /</w:t>
       </w:r>
       <w:proofErr w:type="spellStart"/>
       <w:r>
@@ -611,76 +583,28 @@
     </w:p>
     <w:p>
       <w:pPr>
-        <w:ind w:left="360"/>
-        <w:rPr>
-          <w:lang w:val="fr-FR"/>
-        </w:rPr>
-      </w:pPr>
-      <w:proofErr w:type="spellStart"/>
-      <w:proofErr w:type="gramStart"/>
-      <w:r>
-        <w:rPr>
-          <w:lang w:val="fr-FR"/>
-        </w:rPr>
+        <w:shd w:val="clear" w:color="auto" w:fill="000000" w:themeFill="text1"/>
+      </w:pPr>
+      <w:proofErr w:type="spellStart"/>
+      <w:proofErr w:type="gramStart"/>
+      <w:r>
         <w:t>db.movies</w:t>
       </w:r>
       <w:proofErr w:type="gramEnd"/>
       <w:r>
-        <w:rPr>
-          <w:lang w:val="fr-FR"/>
-        </w:rPr>
         <w:t>.find</w:t>
       </w:r>
       <w:proofErr w:type="spellEnd"/>
       <w:r>
-        <w:rPr>
-          <w:lang w:val="fr-FR"/>
-        </w:rPr>
         <w:t>({"</w:t>
       </w:r>
       <w:proofErr w:type="spellStart"/>
       <w:r>
-        <w:rPr>
-          <w:lang w:val="fr-FR"/>
-        </w:rPr>
         <w:t>imdb.rating</w:t>
       </w:r>
       <w:proofErr w:type="spellEnd"/>
       <w:r>
-        <w:rPr>
-          <w:lang w:val="fr-FR"/>
-        </w:rPr>
-        <w:t>" : {$</w:t>
-      </w:r>
-      <w:r>
-        <w:rPr>
-          <w:lang w:val="fr-FR"/>
-        </w:rPr>
-        <w:t>gte</w:t>
-      </w:r>
-      <w:r>
-        <w:rPr>
-          <w:lang w:val="fr-FR"/>
-        </w:rPr>
-        <w:t>:</w:t>
-      </w:r>
-      <w:r>
-        <w:rPr>
-          <w:lang w:val="fr-FR"/>
-        </w:rPr>
-        <w:t>7</w:t>
-      </w:r>
-      <w:r>
-        <w:rPr>
-          <w:lang w:val="fr-FR"/>
-        </w:rPr>
-        <w:t>}})</w:t>
-      </w:r>
-      <w:r>
-        <w:rPr>
-          <w:lang w:val="fr-FR"/>
-        </w:rPr>
-        <w:t>.count()</w:t>
+        <w:t>" : {$gte:7}}).count()</w:t>
       </w:r>
     </w:p>
     <w:p>
@@ -731,6 +655,7 @@
         <w:rPr>
           <w:lang w:val="fr-FR"/>
         </w:rPr>
+        <w:lastRenderedPageBreak/>
         <w:t>le</w:t>
       </w:r>
       <w:proofErr w:type="gramEnd"/>
@@ -743,229 +668,138 @@
     </w:p>
     <w:p>
       <w:pPr>
-        <w:pStyle w:val="PrformatHTML"/>
-        <w:shd w:val="clear" w:color="auto" w:fill="21313C"/>
-        <w:spacing w:line="360" w:lineRule="atLeast"/>
-        <w:ind w:left="360"/>
-        <w:rPr>
-          <w:color w:val="F9FBFA"/>
-        </w:rPr>
-      </w:pPr>
-      <w:proofErr w:type="spellStart"/>
-      <w:proofErr w:type="gramStart"/>
-      <w:r>
-        <w:rPr>
-          <w:color w:val="F9FBFA"/>
-        </w:rPr>
-        <w:lastRenderedPageBreak/>
+        <w:shd w:val="clear" w:color="auto" w:fill="000000" w:themeFill="text1"/>
+        <w:spacing w:after="0" w:line="240" w:lineRule="auto"/>
+      </w:pPr>
+      <w:proofErr w:type="spellStart"/>
+      <w:proofErr w:type="gramStart"/>
+      <w:r>
         <w:t>varUnwind</w:t>
       </w:r>
       <w:proofErr w:type="spellEnd"/>
       <w:proofErr w:type="gramEnd"/>
       <w:r>
-        <w:rPr>
-          <w:color w:val="F9FBFA"/>
-        </w:rPr>
         <w:t xml:space="preserve"> = {$</w:t>
       </w:r>
       <w:proofErr w:type="spellStart"/>
       <w:r>
-        <w:rPr>
-          <w:color w:val="F9FBFA"/>
-        </w:rPr>
         <w:t>unwind</w:t>
       </w:r>
       <w:proofErr w:type="spellEnd"/>
       <w:r>
-        <w:rPr>
-          <w:color w:val="F9FBFA"/>
-        </w:rPr>
         <w:t xml:space="preserve"> : "$</w:t>
       </w:r>
       <w:proofErr w:type="spellStart"/>
       <w:r>
-        <w:rPr>
-          <w:color w:val="F9FBFA"/>
-        </w:rPr>
         <w:t>cast</w:t>
       </w:r>
       <w:proofErr w:type="spellEnd"/>
       <w:r>
-        <w:rPr>
-          <w:color w:val="F9FBFA"/>
-        </w:rPr>
         <w:t>"}</w:t>
       </w:r>
     </w:p>
     <w:p>
       <w:pPr>
-        <w:pStyle w:val="PrformatHTML"/>
-        <w:shd w:val="clear" w:color="auto" w:fill="21313C"/>
-        <w:spacing w:line="360" w:lineRule="atLeast"/>
-        <w:ind w:left="360"/>
-        <w:rPr>
-          <w:color w:val="F9FBFA"/>
-          <w:lang w:val="en-US"/>
-        </w:rPr>
-      </w:pPr>
-      <w:proofErr w:type="spellStart"/>
-      <w:r>
-        <w:rPr>
-          <w:color w:val="F9FBFA"/>
-          <w:lang w:val="en-US"/>
-        </w:rPr>
+        <w:shd w:val="clear" w:color="auto" w:fill="000000" w:themeFill="text1"/>
+        <w:spacing w:after="0" w:line="240" w:lineRule="auto"/>
+      </w:pPr>
+      <w:proofErr w:type="spellStart"/>
+      <w:proofErr w:type="gramStart"/>
+      <w:r>
         <w:t>varGroup</w:t>
       </w:r>
       <w:proofErr w:type="spellEnd"/>
-      <w:r>
-        <w:rPr>
-          <w:color w:val="F9FBFA"/>
-          <w:lang w:val="en-US"/>
-        </w:rPr>
+      <w:proofErr w:type="gramEnd"/>
+      <w:r>
+        <w:t xml:space="preserve"> = {$group :{ "_id" : "$</w:t>
+      </w:r>
+      <w:proofErr w:type="spellStart"/>
+      <w:r>
+        <w:t>cast</w:t>
+      </w:r>
+      <w:proofErr w:type="spellEnd"/>
+      <w:r>
+        <w:t>" ,"</w:t>
+      </w:r>
+      <w:proofErr w:type="spellStart"/>
+      <w:r>
+        <w:t>nbFilms</w:t>
+      </w:r>
+      <w:proofErr w:type="spellEnd"/>
+      <w:r>
+        <w:t>" : {$</w:t>
+      </w:r>
+      <w:proofErr w:type="spellStart"/>
+      <w:r>
+        <w:t>sum</w:t>
+      </w:r>
+      <w:proofErr w:type="spellEnd"/>
+      <w:r>
+        <w:t xml:space="preserve"> : 1}  }}</w:t>
+      </w:r>
+    </w:p>
+    <w:p>
+      <w:pPr>
+        <w:shd w:val="clear" w:color="auto" w:fill="000000" w:themeFill="text1"/>
+        <w:spacing w:after="0" w:line="240" w:lineRule="auto"/>
+      </w:pPr>
+      <w:proofErr w:type="spellStart"/>
+      <w:r>
+        <w:t>varSort</w:t>
+      </w:r>
+      <w:proofErr w:type="spellEnd"/>
+      <w:r>
         <w:t xml:space="preserve"> = {$</w:t>
       </w:r>
       <w:proofErr w:type="gramStart"/>
       <w:r>
-        <w:rPr>
-          <w:color w:val="F9FBFA"/>
-          <w:lang w:val="en-US"/>
-        </w:rPr>
-        <w:t>group :</w:t>
-      </w:r>
-      <w:proofErr w:type="gramEnd"/>
-      <w:r>
-        <w:rPr>
-          <w:color w:val="F9FBFA"/>
-          <w:lang w:val="en-US"/>
-        </w:rPr>
-        <w:t>{ "_id" : "$cast" ,"</w:t>
-      </w:r>
-      <w:proofErr w:type="spellStart"/>
-      <w:r>
-        <w:rPr>
-          <w:color w:val="F9FBFA"/>
-          <w:lang w:val="en-US"/>
-        </w:rPr>
-        <w:t>nbFilms</w:t>
-      </w:r>
-      <w:proofErr w:type="spellEnd"/>
-      <w:r>
-        <w:rPr>
-          <w:color w:val="F9FBFA"/>
-          <w:lang w:val="en-US"/>
-        </w:rPr>
-        <w:t>" : {$sum : 1}  }}</w:t>
-      </w:r>
-    </w:p>
-    <w:p>
-      <w:pPr>
-        <w:pStyle w:val="PrformatHTML"/>
-        <w:shd w:val="clear" w:color="auto" w:fill="21313C"/>
-        <w:spacing w:line="360" w:lineRule="atLeast"/>
-        <w:ind w:left="360"/>
-        <w:rPr>
-          <w:color w:val="F9FBFA"/>
-        </w:rPr>
-      </w:pPr>
-      <w:proofErr w:type="spellStart"/>
-      <w:proofErr w:type="gramStart"/>
-      <w:r>
-        <w:rPr>
-          <w:color w:val="F9FBFA"/>
-        </w:rPr>
+        <w:t>sort :</w:t>
+      </w:r>
+      <w:proofErr w:type="gramEnd"/>
+      <w:r>
+        <w:t>{"_id" : 1}}</w:t>
+      </w:r>
+    </w:p>
+    <w:p>
+      <w:pPr>
+        <w:shd w:val="clear" w:color="auto" w:fill="000000" w:themeFill="text1"/>
+        <w:spacing w:after="0" w:line="240" w:lineRule="auto"/>
+      </w:pPr>
+      <w:proofErr w:type="spellStart"/>
+      <w:proofErr w:type="gramStart"/>
+      <w:r>
+        <w:t>db.movies</w:t>
+      </w:r>
+      <w:proofErr w:type="gramEnd"/>
+      <w:r>
+        <w:t>.aggregate</w:t>
+      </w:r>
+      <w:proofErr w:type="spellEnd"/>
+      <w:r>
+        <w:t>([</w:t>
+      </w:r>
+      <w:proofErr w:type="spellStart"/>
+      <w:r>
+        <w:t>varUnwind</w:t>
+      </w:r>
+      <w:proofErr w:type="spellEnd"/>
+      <w:r>
+        <w:t xml:space="preserve"> ,</w:t>
+      </w:r>
+      <w:proofErr w:type="spellStart"/>
+      <w:r>
+        <w:t>varGroup</w:t>
+      </w:r>
+      <w:proofErr w:type="spellEnd"/>
+      <w:r>
+        <w:t xml:space="preserve"> ,</w:t>
+      </w:r>
+      <w:proofErr w:type="spellStart"/>
+      <w:r>
         <w:t>varSort</w:t>
       </w:r>
       <w:proofErr w:type="spellEnd"/>
-      <w:proofErr w:type="gramEnd"/>
-      <w:r>
-        <w:rPr>
-          <w:color w:val="F9FBFA"/>
-        </w:rPr>
-        <w:t xml:space="preserve"> = {$sort :{"_id" : 1}}</w:t>
-      </w:r>
-    </w:p>
-    <w:p>
-      <w:pPr>
-        <w:pStyle w:val="PrformatHTML"/>
-        <w:shd w:val="clear" w:color="auto" w:fill="21313C"/>
-        <w:spacing w:line="360" w:lineRule="atLeast"/>
-        <w:ind w:left="360"/>
-        <w:rPr>
-          <w:color w:val="F9FBFA"/>
-          <w:lang w:val="en-US"/>
-        </w:rPr>
-      </w:pPr>
-      <w:proofErr w:type="spellStart"/>
-      <w:proofErr w:type="gramStart"/>
-      <w:r>
-        <w:rPr>
-          <w:color w:val="F9FBFA"/>
-          <w:lang w:val="en-US"/>
-        </w:rPr>
-        <w:t>db.movies</w:t>
-      </w:r>
-      <w:proofErr w:type="gramEnd"/>
-      <w:r>
-        <w:rPr>
-          <w:color w:val="F9FBFA"/>
-          <w:lang w:val="en-US"/>
-        </w:rPr>
-        <w:t>.aggregate</w:t>
-      </w:r>
-      <w:proofErr w:type="spellEnd"/>
-      <w:r>
-        <w:rPr>
-          <w:color w:val="F9FBFA"/>
-          <w:lang w:val="en-US"/>
-        </w:rPr>
-        <w:t>([</w:t>
-      </w:r>
-      <w:proofErr w:type="spellStart"/>
-      <w:r>
-        <w:rPr>
-          <w:color w:val="F9FBFA"/>
-          <w:lang w:val="en-US"/>
-        </w:rPr>
-        <w:t>varUnwind</w:t>
-      </w:r>
-      <w:proofErr w:type="spellEnd"/>
-      <w:r>
-        <w:rPr>
-          <w:color w:val="F9FBFA"/>
-          <w:lang w:val="en-US"/>
-        </w:rPr>
-        <w:t xml:space="preserve"> ,</w:t>
-      </w:r>
-      <w:proofErr w:type="spellStart"/>
-      <w:r>
-        <w:rPr>
-          <w:color w:val="F9FBFA"/>
-          <w:lang w:val="en-US"/>
-        </w:rPr>
-        <w:t>varGroup</w:t>
-      </w:r>
-      <w:proofErr w:type="spellEnd"/>
-      <w:r>
-        <w:rPr>
-          <w:color w:val="F9FBFA"/>
-          <w:lang w:val="en-US"/>
-        </w:rPr>
-        <w:t xml:space="preserve"> ,</w:t>
-      </w:r>
-      <w:proofErr w:type="spellStart"/>
-      <w:r>
-        <w:rPr>
-          <w:color w:val="F9FBFA"/>
-          <w:lang w:val="en-US"/>
-        </w:rPr>
-        <w:t>varSort</w:t>
-      </w:r>
-      <w:proofErr w:type="spellEnd"/>
-      <w:r>
-        <w:rPr>
-          <w:color w:val="F9FBFA"/>
-          <w:lang w:val="en-US"/>
-        </w:rPr>
+      <w:r>
         <w:t>])</w:t>
       </w:r>
     </w:p>
@@ -999,7 +833,7 @@
     </w:p>
     <w:p>
       <w:pPr>
-        <w:pStyle w:val="Paragraphedeliste"/>
+        <w:shd w:val="clear" w:color="auto" w:fill="000000" w:themeFill="text1"/>
       </w:pPr>
       <w:proofErr w:type="spellStart"/>
       <w:proofErr w:type="gramStart"/>
@@ -1052,30 +886,19 @@
     </w:p>
     <w:p>
       <w:pPr>
-        <w:rPr>
-          <w:lang w:val="fr-FR"/>
-        </w:rPr>
-      </w:pPr>
-      <w:proofErr w:type="spellStart"/>
-      <w:proofErr w:type="gramStart"/>
-      <w:r>
-        <w:rPr>
-          <w:lang w:val="fr-FR"/>
-        </w:rPr>
+        <w:shd w:val="clear" w:color="auto" w:fill="000000" w:themeFill="text1"/>
+      </w:pPr>
+      <w:proofErr w:type="spellStart"/>
+      <w:proofErr w:type="gramStart"/>
+      <w:r>
         <w:t>db.movies</w:t>
       </w:r>
       <w:proofErr w:type="gramEnd"/>
       <w:r>
-        <w:rPr>
-          <w:lang w:val="fr-FR"/>
-        </w:rPr>
         <w:t>.distinct</w:t>
       </w:r>
       <w:proofErr w:type="spellEnd"/>
       <w:r>
-        <w:rPr>
-          <w:lang w:val="fr-FR"/>
-        </w:rPr>
         <w:t>(</w:t>
       </w:r>
       <w:r>
@@ -1116,200 +939,98 @@
     </w:p>
     <w:p>
       <w:pPr>
-        <w:pStyle w:val="PrformatHTML"/>
-        <w:shd w:val="clear" w:color="auto" w:fill="21313C"/>
-        <w:spacing w:line="360" w:lineRule="atLeast"/>
-        <w:rPr>
-          <w:color w:val="F9FBFA"/>
-        </w:rPr>
-      </w:pPr>
-      <w:proofErr w:type="spellStart"/>
-      <w:proofErr w:type="gramStart"/>
-      <w:r>
-        <w:rPr>
-          <w:color w:val="F9FBFA"/>
-        </w:rPr>
+        <w:shd w:val="clear" w:color="auto" w:fill="000000" w:themeFill="text1"/>
+        <w:spacing w:after="0" w:line="240" w:lineRule="auto"/>
+      </w:pPr>
+      <w:proofErr w:type="spellStart"/>
+      <w:proofErr w:type="gramStart"/>
+      <w:r>
         <w:t>varUnwind</w:t>
       </w:r>
       <w:proofErr w:type="spellEnd"/>
       <w:proofErr w:type="gramEnd"/>
       <w:r>
-        <w:rPr>
-          <w:color w:val="F9FBFA"/>
-        </w:rPr>
         <w:t xml:space="preserve"> = {$</w:t>
       </w:r>
       <w:proofErr w:type="spellStart"/>
       <w:r>
-        <w:rPr>
-          <w:color w:val="F9FBFA"/>
-        </w:rPr>
         <w:t>unwind</w:t>
       </w:r>
       <w:proofErr w:type="spellEnd"/>
       <w:r>
-        <w:rPr>
-          <w:color w:val="F9FBFA"/>
-        </w:rPr>
         <w:t xml:space="preserve"> : "$</w:t>
       </w:r>
       <w:proofErr w:type="spellStart"/>
       <w:r>
-        <w:rPr>
-          <w:color w:val="F9FBFA"/>
-        </w:rPr>
         <w:t>cast</w:t>
       </w:r>
       <w:proofErr w:type="spellEnd"/>
       <w:r>
-        <w:rPr>
-          <w:color w:val="F9FBFA"/>
-        </w:rPr>
         <w:t>"}</w:t>
       </w:r>
     </w:p>
     <w:p>
       <w:pPr>
-        <w:pStyle w:val="PrformatHTML"/>
-        <w:shd w:val="clear" w:color="auto" w:fill="21313C"/>
-        <w:spacing w:line="360" w:lineRule="atLeast"/>
-        <w:rPr>
-          <w:color w:val="F9FBFA"/>
-        </w:rPr>
-      </w:pPr>
-      <w:proofErr w:type="spellStart"/>
-      <w:proofErr w:type="gramStart"/>
-      <w:r>
-        <w:rPr>
-          <w:color w:val="F9FBFA"/>
-        </w:rPr>
+        <w:shd w:val="clear" w:color="auto" w:fill="000000" w:themeFill="text1"/>
+        <w:spacing w:after="0" w:line="240" w:lineRule="auto"/>
+      </w:pPr>
+      <w:proofErr w:type="spellStart"/>
+      <w:proofErr w:type="gramStart"/>
+      <w:r>
         <w:t>varGroup</w:t>
       </w:r>
       <w:proofErr w:type="spellEnd"/>
       <w:proofErr w:type="gramEnd"/>
       <w:r>
-        <w:rPr>
-          <w:color w:val="F9FBFA"/>
-        </w:rPr>
         <w:t xml:space="preserve"> = {$group :{ "_id" : "$</w:t>
       </w:r>
       <w:proofErr w:type="spellStart"/>
       <w:r>
-        <w:rPr>
-          <w:color w:val="F9FBFA"/>
-        </w:rPr>
         <w:t>cast</w:t>
       </w:r>
       <w:proofErr w:type="spellEnd"/>
       <w:r>
-        <w:rPr>
-          <w:color w:val="F9FBFA"/>
-        </w:rPr>
         <w:t>" ,"</w:t>
       </w:r>
       <w:proofErr w:type="spellStart"/>
       <w:r>
-        <w:rPr>
-          <w:color w:val="F9FBFA"/>
-        </w:rPr>
         <w:t>nbFilms</w:t>
       </w:r>
       <w:proofErr w:type="spellEnd"/>
       <w:r>
-        <w:rPr>
-          <w:color w:val="F9FBFA"/>
-        </w:rPr>
         <w:t>" : {$</w:t>
       </w:r>
       <w:proofErr w:type="spellStart"/>
       <w:r>
-        <w:rPr>
-          <w:color w:val="F9FBFA"/>
-        </w:rPr>
         <w:t>sum</w:t>
       </w:r>
       <w:proofErr w:type="spellEnd"/>
       <w:r>
-        <w:rPr>
-          <w:color w:val="F9FBFA"/>
-        </w:rPr>
         <w:t xml:space="preserve"> : 1}  }}</w:t>
       </w:r>
     </w:p>
     <w:p>
       <w:pPr>
-        <w:pStyle w:val="PrformatHTML"/>
-        <w:shd w:val="clear" w:color="auto" w:fill="21313C"/>
-        <w:spacing w:line="360" w:lineRule="atLeast"/>
-        <w:rPr>
-          <w:color w:val="F9FBFA"/>
-        </w:rPr>
-      </w:pPr>
-      <w:proofErr w:type="spellStart"/>
-      <w:proofErr w:type="gramStart"/>
-      <w:r>
-        <w:rPr>
-          <w:color w:val="F9FBFA"/>
-        </w:rPr>
-        <w:t>var</w:t>
-      </w:r>
-      <w:r>
-        <w:rPr>
-          <w:color w:val="F9FBFA"/>
-        </w:rPr>
-        <w:t>Match</w:t>
-      </w:r>
-      <w:proofErr w:type="spellEnd"/>
-      <w:proofErr w:type="gramEnd"/>
-      <w:r>
-        <w:rPr>
-          <w:color w:val="F9FBFA"/>
-        </w:rPr>
-        <w:t xml:space="preserve"> = {$</w:t>
-      </w:r>
-      <w:r>
-        <w:rPr>
-          <w:color w:val="F9FBFA"/>
-        </w:rPr>
-        <w:t>match</w:t>
-      </w:r>
-      <w:r>
-        <w:rPr>
-          <w:color w:val="F9FBFA"/>
-        </w:rPr>
-        <w:t xml:space="preserve"> :</w:t>
-      </w:r>
-      <w:r>
-        <w:rPr>
-          <w:color w:val="F9FBFA"/>
-        </w:rPr>
-        <w:t xml:space="preserve"> </w:t>
-      </w:r>
-      <w:r>
-        <w:rPr>
-          <w:color w:val="F9FBFA"/>
-        </w:rPr>
-        <w:t>{"</w:t>
-      </w:r>
-      <w:proofErr w:type="spellStart"/>
-      <w:r>
-        <w:rPr>
-          <w:color w:val="F9FBFA"/>
-        </w:rPr>
+        <w:shd w:val="clear" w:color="auto" w:fill="000000" w:themeFill="text1"/>
+        <w:spacing w:after="0" w:line="240" w:lineRule="auto"/>
+      </w:pPr>
+      <w:proofErr w:type="spellStart"/>
+      <w:proofErr w:type="gramStart"/>
+      <w:r>
+        <w:t>varMatch</w:t>
+      </w:r>
+      <w:proofErr w:type="spellEnd"/>
+      <w:proofErr w:type="gramEnd"/>
+      <w:r>
+        <w:t xml:space="preserve"> = {$match : {"</w:t>
+      </w:r>
+      <w:proofErr w:type="spellStart"/>
+      <w:r>
         <w:t>nbFilms</w:t>
       </w:r>
       <w:proofErr w:type="spellEnd"/>
       <w:r>
-        <w:rPr>
-          <w:color w:val="F9FBFA"/>
-        </w:rPr>
-        <w:t>"</w:t>
-      </w:r>
-      <w:r>
-        <w:rPr>
-          <w:color w:val="F9FBFA"/>
-        </w:rPr>
-        <w:t> :</w:t>
+        <w:t>" :</w:t>
       </w:r>
       <w:r>
         <w:t>{$</w:t>
@@ -1327,89 +1048,49 @@
         <w:t>}}</w:t>
       </w:r>
       <w:r>
-        <w:rPr>
-          <w:color w:val="F9FBFA"/>
-        </w:rPr>
-        <w:t>}</w:t>
-      </w:r>
-      <w:r>
-        <w:rPr>
-          <w:color w:val="F9FBFA"/>
-        </w:rPr>
-        <w:t xml:space="preserve"> </w:t>
-      </w:r>
-    </w:p>
-    <w:p>
-      <w:pPr>
-        <w:pStyle w:val="PrformatHTML"/>
-        <w:shd w:val="clear" w:color="auto" w:fill="21313C"/>
-        <w:spacing w:line="360" w:lineRule="atLeast"/>
-        <w:rPr>
-          <w:color w:val="F9FBFA"/>
-        </w:rPr>
-      </w:pPr>
-      <w:proofErr w:type="spellStart"/>
-      <w:proofErr w:type="gramStart"/>
-      <w:r>
-        <w:rPr>
-          <w:color w:val="F9FBFA"/>
-        </w:rPr>
+        <w:t xml:space="preserve">} </w:t>
+      </w:r>
+    </w:p>
+    <w:p>
+      <w:pPr>
+        <w:shd w:val="clear" w:color="auto" w:fill="000000" w:themeFill="text1"/>
+        <w:spacing w:after="0" w:line="240" w:lineRule="auto"/>
+      </w:pPr>
+      <w:proofErr w:type="spellStart"/>
+      <w:proofErr w:type="gramStart"/>
+      <w:r>
         <w:t>db.movies</w:t>
       </w:r>
       <w:proofErr w:type="gramEnd"/>
       <w:r>
-        <w:rPr>
-          <w:color w:val="F9FBFA"/>
-        </w:rPr>
         <w:t>.aggregate</w:t>
       </w:r>
       <w:proofErr w:type="spellEnd"/>
       <w:r>
-        <w:rPr>
-          <w:color w:val="F9FBFA"/>
-        </w:rPr>
         <w:t>([</w:t>
       </w:r>
       <w:proofErr w:type="spellStart"/>
       <w:r>
-        <w:rPr>
-          <w:color w:val="F9FBFA"/>
-        </w:rPr>
         <w:t>varUnwind</w:t>
       </w:r>
       <w:proofErr w:type="spellEnd"/>
       <w:r>
-        <w:rPr>
-          <w:color w:val="F9FBFA"/>
-        </w:rPr>
         <w:t xml:space="preserve"> ,</w:t>
       </w:r>
       <w:proofErr w:type="spellStart"/>
       <w:r>
-        <w:rPr>
-          <w:color w:val="F9FBFA"/>
-        </w:rPr>
         <w:t>varGroup</w:t>
       </w:r>
       <w:proofErr w:type="spellEnd"/>
       <w:r>
-        <w:rPr>
-          <w:color w:val="F9FBFA"/>
-        </w:rPr>
         <w:t xml:space="preserve"> ,</w:t>
       </w:r>
       <w:proofErr w:type="spellStart"/>
       <w:r>
-        <w:rPr>
-          <w:color w:val="F9FBFA"/>
-        </w:rPr>
         <w:t>varMatch</w:t>
       </w:r>
       <w:proofErr w:type="spellEnd"/>
       <w:r>
-        <w:rPr>
-          <w:color w:val="F9FBFA"/>
-        </w:rPr>
         <w:t>])</w:t>
       </w:r>
     </w:p>
@@ -1462,188 +1143,88 @@
     </w:p>
     <w:p>
       <w:pPr>
-        <w:pStyle w:val="PrformatHTML"/>
-        <w:shd w:val="clear" w:color="auto" w:fill="21313C"/>
-        <w:spacing w:line="360" w:lineRule="atLeast"/>
-        <w:ind w:left="720"/>
-        <w:rPr>
-          <w:color w:val="F9FBFA"/>
-          <w:lang w:val="en-US"/>
-        </w:rPr>
-      </w:pPr>
-      <w:proofErr w:type="spellStart"/>
-      <w:r>
-        <w:rPr>
-          <w:color w:val="F9FBFA"/>
-          <w:lang w:val="en-US"/>
-        </w:rPr>
+        <w:shd w:val="clear" w:color="auto" w:fill="000000" w:themeFill="text1"/>
+        <w:spacing w:after="0" w:line="240" w:lineRule="auto"/>
+      </w:pPr>
+      <w:proofErr w:type="spellStart"/>
+      <w:r>
         <w:t>varUnwind</w:t>
       </w:r>
       <w:proofErr w:type="spellEnd"/>
       <w:r>
-        <w:rPr>
-          <w:color w:val="F9FBFA"/>
-          <w:lang w:val="en-US"/>
-        </w:rPr>
         <w:t xml:space="preserve"> = {$</w:t>
       </w:r>
       <w:proofErr w:type="gramStart"/>
       <w:r>
-        <w:rPr>
-          <w:color w:val="F9FBFA"/>
-          <w:lang w:val="en-US"/>
-        </w:rPr>
         <w:t>unwind :</w:t>
       </w:r>
       <w:proofErr w:type="gramEnd"/>
       <w:r>
-        <w:rPr>
-          <w:color w:val="F9FBFA"/>
-          <w:lang w:val="en-US"/>
-        </w:rPr>
-        <w:t xml:space="preserve"> "$</w:t>
-      </w:r>
-      <w:r>
-        <w:rPr>
-          <w:color w:val="F9FBFA"/>
-          <w:lang w:val="en-US"/>
-        </w:rPr>
-        <w:t>countries</w:t>
-      </w:r>
-      <w:r>
-        <w:rPr>
-          <w:color w:val="F9FBFA"/>
-          <w:lang w:val="en-US"/>
-        </w:rPr>
-        <w:t>"}</w:t>
-      </w:r>
-    </w:p>
-    <w:p>
-      <w:pPr>
-        <w:pStyle w:val="PrformatHTML"/>
-        <w:shd w:val="clear" w:color="auto" w:fill="21313C"/>
-        <w:spacing w:line="360" w:lineRule="atLeast"/>
-        <w:ind w:left="720"/>
-        <w:rPr>
-          <w:color w:val="F9FBFA"/>
-          <w:lang w:val="en-US"/>
-        </w:rPr>
-      </w:pPr>
-      <w:proofErr w:type="spellStart"/>
-      <w:r>
-        <w:rPr>
-          <w:color w:val="F9FBFA"/>
-          <w:lang w:val="en-US"/>
-        </w:rPr>
+        <w:t xml:space="preserve"> "$countries"}</w:t>
+      </w:r>
+    </w:p>
+    <w:p>
+      <w:pPr>
+        <w:shd w:val="clear" w:color="auto" w:fill="000000" w:themeFill="text1"/>
+        <w:spacing w:after="0" w:line="240" w:lineRule="auto"/>
+      </w:pPr>
+      <w:proofErr w:type="spellStart"/>
+      <w:r>
         <w:t>varGroup</w:t>
       </w:r>
       <w:proofErr w:type="spellEnd"/>
       <w:r>
-        <w:rPr>
-          <w:color w:val="F9FBFA"/>
-          <w:lang w:val="en-US"/>
-        </w:rPr>
         <w:t xml:space="preserve"> = {$</w:t>
       </w:r>
       <w:proofErr w:type="gramStart"/>
       <w:r>
-        <w:rPr>
-          <w:color w:val="F9FBFA"/>
-          <w:lang w:val="en-US"/>
-        </w:rPr>
         <w:t>group :</w:t>
       </w:r>
       <w:proofErr w:type="gramEnd"/>
       <w:r>
-        <w:rPr>
-          <w:color w:val="F9FBFA"/>
-          <w:lang w:val="en-US"/>
-        </w:rPr>
         <w:t>{"_id" :"$countries","</w:t>
       </w:r>
       <w:proofErr w:type="spellStart"/>
       <w:r>
-        <w:rPr>
-          <w:color w:val="F9FBFA"/>
-          <w:lang w:val="en-US"/>
-        </w:rPr>
         <w:t>nbFilms</w:t>
       </w:r>
       <w:proofErr w:type="spellEnd"/>
       <w:r>
-        <w:rPr>
-          <w:color w:val="F9FBFA"/>
-          <w:lang w:val="en-US"/>
-        </w:rPr>
         <w:t>" : {$sum : 1}  }}</w:t>
       </w:r>
     </w:p>
     <w:p>
       <w:pPr>
-        <w:pStyle w:val="PrformatHTML"/>
-        <w:shd w:val="clear" w:color="auto" w:fill="21313C"/>
-        <w:spacing w:line="360" w:lineRule="atLeast"/>
-        <w:ind w:left="720"/>
-        <w:rPr>
-          <w:color w:val="F9FBFA"/>
-          <w:lang w:val="en-US"/>
-        </w:rPr>
-      </w:pPr>
-      <w:proofErr w:type="spellStart"/>
-      <w:proofErr w:type="gramStart"/>
-      <w:r>
-        <w:rPr>
-          <w:color w:val="F9FBFA"/>
-          <w:lang w:val="en-US"/>
-        </w:rPr>
+        <w:shd w:val="clear" w:color="auto" w:fill="000000" w:themeFill="text1"/>
+        <w:spacing w:after="0" w:line="240" w:lineRule="auto"/>
+      </w:pPr>
+      <w:proofErr w:type="spellStart"/>
+      <w:proofErr w:type="gramStart"/>
+      <w:r>
         <w:t>db.movies</w:t>
       </w:r>
       <w:proofErr w:type="gramEnd"/>
       <w:r>
-        <w:rPr>
-          <w:color w:val="F9FBFA"/>
-          <w:lang w:val="en-US"/>
-        </w:rPr>
         <w:t>.aggregate</w:t>
       </w:r>
       <w:proofErr w:type="spellEnd"/>
       <w:r>
-        <w:rPr>
-          <w:color w:val="F9FBFA"/>
-          <w:lang w:val="en-US"/>
-        </w:rPr>
         <w:t>([</w:t>
       </w:r>
       <w:proofErr w:type="spellStart"/>
       <w:r>
-        <w:rPr>
-          <w:color w:val="F9FBFA"/>
-          <w:lang w:val="en-US"/>
-        </w:rPr>
         <w:t>varUnwind</w:t>
       </w:r>
       <w:proofErr w:type="spellEnd"/>
       <w:r>
-        <w:rPr>
-          <w:color w:val="F9FBFA"/>
-          <w:lang w:val="en-US"/>
-        </w:rPr>
         <w:t xml:space="preserve"> ,</w:t>
       </w:r>
       <w:proofErr w:type="spellStart"/>
       <w:r>
-        <w:rPr>
-          <w:color w:val="F9FBFA"/>
-          <w:lang w:val="en-US"/>
-        </w:rPr>
         <w:t>varGroup</w:t>
       </w:r>
       <w:proofErr w:type="spellEnd"/>
       <w:r>
-        <w:rPr>
-          <w:color w:val="F9FBFA"/>
-          <w:lang w:val="en-US"/>
-        </w:rPr>
         <w:t>])</w:t>
       </w:r>
     </w:p>
@@ -1711,382 +1292,173 @@
     </w:p>
     <w:p>
       <w:pPr>
-        <w:pStyle w:val="PrformatHTML"/>
-        <w:shd w:val="clear" w:color="auto" w:fill="21313C"/>
-        <w:spacing w:line="360" w:lineRule="atLeast"/>
-        <w:rPr>
-          <w:color w:val="F9FBFA"/>
-          <w:lang w:val="en-US"/>
-        </w:rPr>
-      </w:pPr>
-      <w:proofErr w:type="spellStart"/>
-      <w:r>
-        <w:rPr>
-          <w:color w:val="F9FBFA"/>
-          <w:lang w:val="en-US"/>
-        </w:rPr>
+        <w:shd w:val="clear" w:color="auto" w:fill="000000" w:themeFill="text1"/>
+        <w:spacing w:after="0" w:line="240" w:lineRule="auto"/>
+      </w:pPr>
+      <w:proofErr w:type="spellStart"/>
+      <w:proofErr w:type="gramStart"/>
+      <w:r>
         <w:t>varUnwind</w:t>
       </w:r>
       <w:proofErr w:type="spellEnd"/>
-      <w:r>
-        <w:rPr>
-          <w:color w:val="F9FBFA"/>
-          <w:lang w:val="en-US"/>
-        </w:rPr>
+      <w:proofErr w:type="gramEnd"/>
+      <w:r>
         <w:t xml:space="preserve"> = {$</w:t>
       </w:r>
-      <w:proofErr w:type="gramStart"/>
-      <w:r>
-        <w:rPr>
-          <w:color w:val="F9FBFA"/>
-          <w:lang w:val="en-US"/>
-        </w:rPr>
-        <w:t>unwind :</w:t>
-      </w:r>
-      <w:proofErr w:type="gramEnd"/>
-      <w:r>
-        <w:rPr>
-          <w:color w:val="F9FBFA"/>
-          <w:lang w:val="en-US"/>
-        </w:rPr>
-        <w:t xml:space="preserve"> "$</w:t>
-      </w:r>
-      <w:r>
-        <w:rPr>
-          <w:color w:val="F9FBFA"/>
-          <w:lang w:val="en-US"/>
-        </w:rPr>
+      <w:proofErr w:type="spellStart"/>
+      <w:r>
+        <w:t>unwind</w:t>
+      </w:r>
+      <w:proofErr w:type="spellEnd"/>
+      <w:r>
+        <w:t xml:space="preserve"> : "$</w:t>
+      </w:r>
+      <w:proofErr w:type="spellStart"/>
+      <w:r>
         <w:t>directors</w:t>
       </w:r>
-      <w:r>
-        <w:rPr>
-          <w:color w:val="F9FBFA"/>
-          <w:lang w:val="en-US"/>
-        </w:rPr>
+      <w:proofErr w:type="spellEnd"/>
+      <w:r>
         <w:t>"}</w:t>
       </w:r>
     </w:p>
     <w:p>
       <w:pPr>
-        <w:pStyle w:val="PrformatHTML"/>
-        <w:shd w:val="clear" w:color="auto" w:fill="21313C"/>
-        <w:spacing w:line="360" w:lineRule="atLeast"/>
-        <w:rPr>
-          <w:color w:val="F9FBFA"/>
-          <w:lang w:val="en-US"/>
-        </w:rPr>
-      </w:pPr>
-      <w:proofErr w:type="spellStart"/>
-      <w:r>
-        <w:rPr>
-          <w:color w:val="F9FBFA"/>
-          <w:lang w:val="en-US"/>
-        </w:rPr>
+        <w:shd w:val="clear" w:color="auto" w:fill="000000" w:themeFill="text1"/>
+        <w:spacing w:after="0" w:line="240" w:lineRule="auto"/>
+      </w:pPr>
+      <w:proofErr w:type="spellStart"/>
+      <w:proofErr w:type="gramStart"/>
+      <w:r>
         <w:t>varGroup</w:t>
       </w:r>
       <w:proofErr w:type="spellEnd"/>
-      <w:r>
-        <w:rPr>
-          <w:color w:val="F9FBFA"/>
-          <w:lang w:val="en-US"/>
-        </w:rPr>
-        <w:t xml:space="preserve"> = {$</w:t>
-      </w:r>
-      <w:proofErr w:type="gramStart"/>
-      <w:r>
-        <w:rPr>
-          <w:color w:val="F9FBFA"/>
-          <w:lang w:val="en-US"/>
-        </w:rPr>
-        <w:t>group :</w:t>
-      </w:r>
-      <w:proofErr w:type="gramEnd"/>
-      <w:r>
-        <w:rPr>
-          <w:color w:val="F9FBFA"/>
-          <w:lang w:val="en-US"/>
-        </w:rPr>
-        <w:t>{"_id" :"$</w:t>
-      </w:r>
-      <w:r>
-        <w:rPr>
-          <w:color w:val="F9FBFA"/>
-          <w:lang w:val="en-US"/>
-        </w:rPr>
+      <w:proofErr w:type="gramEnd"/>
+      <w:r>
+        <w:t xml:space="preserve"> = {$group :{"_id" :"$</w:t>
+      </w:r>
+      <w:proofErr w:type="spellStart"/>
+      <w:r>
         <w:t>directors</w:t>
       </w:r>
-      <w:r>
-        <w:rPr>
-          <w:color w:val="F9FBFA"/>
-          <w:lang w:val="en-US"/>
-        </w:rPr>
+      <w:proofErr w:type="spellEnd"/>
+      <w:r>
         <w:t>","</w:t>
       </w:r>
-      <w:proofErr w:type="spellStart"/>
-      <w:r>
-        <w:rPr>
-          <w:color w:val="F9FBFA"/>
-          <w:lang w:val="en-US"/>
-        </w:rPr>
+      <w:r>
         <w:t>moyenne</w:t>
       </w:r>
-      <w:proofErr w:type="spellEnd"/>
-      <w:r>
-        <w:rPr>
-          <w:color w:val="F9FBFA"/>
-          <w:lang w:val="en-US"/>
-        </w:rPr>
+      <w:r>
         <w:t>" : {$</w:t>
       </w:r>
-      <w:r>
-        <w:rPr>
-          <w:color w:val="F9FBFA"/>
-          <w:lang w:val="en-US"/>
-        </w:rPr>
+      <w:proofErr w:type="spellStart"/>
+      <w:r>
         <w:t>avg</w:t>
       </w:r>
-      <w:r>
-        <w:rPr>
-          <w:color w:val="F9FBFA"/>
-          <w:lang w:val="en-US"/>
-        </w:rPr>
-        <w:t xml:space="preserve"> :</w:t>
-      </w:r>
-      <w:r>
-        <w:rPr>
-          <w:color w:val="F9FBFA"/>
-          <w:lang w:val="en-US"/>
-        </w:rPr>
-        <w:t xml:space="preserve"> </w:t>
-      </w:r>
-      <w:r>
-        <w:rPr>
-          <w:color w:val="F9FBFA"/>
-          <w:lang w:val="en-US"/>
-        </w:rPr>
-        <w:t>"$</w:t>
-      </w:r>
-      <w:proofErr w:type="spellStart"/>
-      <w:r>
-        <w:rPr>
-          <w:color w:val="F9FBFA"/>
-          <w:lang w:val="en-US"/>
-        </w:rPr>
+      <w:proofErr w:type="spellEnd"/>
+      <w:r>
+        <w:t xml:space="preserve"> : "$</w:t>
+      </w:r>
+      <w:proofErr w:type="spellStart"/>
+      <w:r>
         <w:t>imdb.rating</w:t>
       </w:r>
       <w:proofErr w:type="spellEnd"/>
       <w:r>
-        <w:rPr>
-          <w:color w:val="F9FBFA"/>
-          <w:lang w:val="en-US"/>
-        </w:rPr>
         <w:t>"} }}</w:t>
       </w:r>
     </w:p>
     <w:p>
       <w:pPr>
-        <w:pStyle w:val="PrformatHTML"/>
-        <w:shd w:val="clear" w:color="auto" w:fill="21313C"/>
-        <w:spacing w:line="360" w:lineRule="atLeast"/>
-        <w:rPr>
-          <w:color w:val="F9FBFA"/>
-          <w:lang w:val="en-US"/>
-        </w:rPr>
-      </w:pPr>
-      <w:proofErr w:type="spellStart"/>
-      <w:r>
-        <w:rPr>
-          <w:color w:val="F9FBFA"/>
-          <w:lang w:val="en-US"/>
-        </w:rPr>
+        <w:shd w:val="clear" w:color="auto" w:fill="000000" w:themeFill="text1"/>
+        <w:spacing w:after="0" w:line="240" w:lineRule="auto"/>
+      </w:pPr>
+      <w:proofErr w:type="spellStart"/>
+      <w:r>
         <w:t>varMatch</w:t>
       </w:r>
       <w:proofErr w:type="spellEnd"/>
       <w:proofErr w:type="gramStart"/>
       <w:r>
-        <w:rPr>
-          <w:color w:val="F9FBFA"/>
-          <w:lang w:val="en-US"/>
-        </w:rPr>
-        <w:t>=</w:t>
-      </w:r>
-      <w:r>
-        <w:rPr>
-          <w:color w:val="F9FBFA"/>
-          <w:lang w:val="en-US"/>
-        </w:rPr>
-        <w:t>{</w:t>
-      </w:r>
-      <w:proofErr w:type="gramEnd"/>
-      <w:r>
-        <w:rPr>
-          <w:color w:val="F9FBFA"/>
-          <w:lang w:val="en-US"/>
-        </w:rPr>
-        <w:t>$match : {"</w:t>
-      </w:r>
-      <w:r>
-        <w:rPr>
-          <w:color w:val="F9FBFA"/>
-          <w:lang w:val="en-US"/>
-        </w:rPr>
-        <w:t>directors</w:t>
-      </w:r>
-      <w:r>
-        <w:rPr>
-          <w:color w:val="F9FBFA"/>
-          <w:lang w:val="en-US"/>
-        </w:rPr>
-        <w:t>" :</w:t>
-      </w:r>
-      <w:r>
-        <w:rPr>
-          <w:lang w:val="en-US"/>
-        </w:rPr>
-        <w:t xml:space="preserve"> </w:t>
-      </w:r>
-      <w:r>
-        <w:rPr>
-          <w:lang w:val="en-US"/>
-        </w:rPr>
+        <w:t>={</w:t>
+      </w:r>
+      <w:proofErr w:type="gramEnd"/>
+      <w:r>
+        <w:t>$match : {"directors" :</w:t>
+      </w:r>
+      <w:r>
+        <w:t xml:space="preserve"> /</w:t>
+      </w:r>
+      <w:r>
+        <w:t xml:space="preserve">steven </w:t>
+      </w:r>
+      <w:proofErr w:type="spellStart"/>
+      <w:r>
+        <w:t>spielberg</w:t>
+      </w:r>
+      <w:proofErr w:type="spellEnd"/>
+      <w:r>
         <w:t>/</w:t>
       </w:r>
-      <w:r>
-        <w:rPr>
-          <w:lang w:val="en-US"/>
-        </w:rPr>
-        <w:t xml:space="preserve">steven </w:t>
-      </w:r>
-      <w:proofErr w:type="spellStart"/>
-      <w:r>
-        <w:rPr>
-          <w:lang w:val="en-US"/>
-        </w:rPr>
-        <w:t>spielberg</w:t>
-      </w:r>
-      <w:proofErr w:type="spellEnd"/>
-      <w:r>
-        <w:rPr>
-          <w:lang w:val="en-US"/>
-        </w:rPr>
-        <w:t>/</w:t>
-      </w:r>
-      <w:proofErr w:type="spellStart"/>
-      <w:r>
-        <w:rPr>
-          <w:lang w:val="en-US"/>
-        </w:rPr>
+      <w:proofErr w:type="spellStart"/>
+      <w:r>
         <w:t>i</w:t>
       </w:r>
       <w:proofErr w:type="spellEnd"/>
       <w:r>
-        <w:rPr>
-          <w:lang w:val="en-US"/>
-        </w:rPr>
-        <w:t xml:space="preserve"> </w:t>
-      </w:r>
-      <w:r>
-        <w:rPr>
-          <w:lang w:val="en-US"/>
-        </w:rPr>
+        <w:t xml:space="preserve"> }</w:t>
+      </w:r>
+      <w:r>
         <w:t>}</w:t>
       </w:r>
-      <w:r>
-        <w:rPr>
-          <w:color w:val="F9FBFA"/>
-          <w:lang w:val="en-US"/>
-        </w:rPr>
-        <w:t>}</w:t>
-      </w:r>
-    </w:p>
-    <w:p>
-      <w:pPr>
-        <w:pStyle w:val="PrformatHTML"/>
-        <w:shd w:val="clear" w:color="auto" w:fill="21313C"/>
-        <w:spacing w:line="360" w:lineRule="atLeast"/>
-        <w:rPr>
-          <w:color w:val="F9FBFA"/>
-          <w:lang w:val="en-US"/>
-        </w:rPr>
-      </w:pPr>
-      <w:proofErr w:type="spellStart"/>
-      <w:proofErr w:type="gramStart"/>
-      <w:r>
-        <w:rPr>
-          <w:color w:val="F9FBFA"/>
-          <w:lang w:val="en-US"/>
-        </w:rPr>
+    </w:p>
+    <w:p>
+      <w:pPr>
+        <w:shd w:val="clear" w:color="auto" w:fill="000000" w:themeFill="text1"/>
+        <w:spacing w:after="0" w:line="240" w:lineRule="auto"/>
+      </w:pPr>
+      <w:proofErr w:type="spellStart"/>
+      <w:proofErr w:type="gramStart"/>
+      <w:r>
         <w:t>db.movies</w:t>
       </w:r>
       <w:proofErr w:type="gramEnd"/>
       <w:r>
-        <w:rPr>
-          <w:color w:val="F9FBFA"/>
-          <w:lang w:val="en-US"/>
-        </w:rPr>
         <w:t>.aggregate</w:t>
       </w:r>
       <w:proofErr w:type="spellEnd"/>
       <w:r>
-        <w:rPr>
-          <w:color w:val="F9FBFA"/>
-          <w:lang w:val="en-US"/>
-        </w:rPr>
         <w:t>([</w:t>
       </w:r>
       <w:proofErr w:type="spellStart"/>
       <w:r>
-        <w:rPr>
-          <w:color w:val="F9FBFA"/>
-          <w:lang w:val="en-US"/>
-        </w:rPr>
         <w:t>varUnwind</w:t>
       </w:r>
       <w:proofErr w:type="spellEnd"/>
       <w:r>
-        <w:rPr>
-          <w:color w:val="F9FBFA"/>
-          <w:lang w:val="en-US"/>
-        </w:rPr>
         <w:t xml:space="preserve"> ,</w:t>
       </w:r>
       <w:proofErr w:type="spellStart"/>
       <w:r>
-        <w:rPr>
-          <w:color w:val="F9FBFA"/>
-          <w:lang w:val="en-US"/>
-        </w:rPr>
-        <w:t>var</w:t>
-      </w:r>
-      <w:r>
-        <w:rPr>
-          <w:color w:val="F9FBFA"/>
-          <w:lang w:val="en-US"/>
-        </w:rPr>
-        <w:t>Match</w:t>
-      </w:r>
-      <w:r>
-        <w:rPr>
-          <w:color w:val="F9FBFA"/>
-          <w:lang w:val="en-US"/>
-        </w:rPr>
-        <w:t>,varGroup</w:t>
-      </w:r>
-      <w:proofErr w:type="spellEnd"/>
-      <w:r>
-        <w:rPr>
-          <w:color w:val="F9FBFA"/>
-          <w:lang w:val="en-US"/>
-        </w:rPr>
+        <w:t>varMatch,varGroup</w:t>
+      </w:r>
+      <w:proofErr w:type="spellEnd"/>
+      <w:r>
         <w:t>])</w:t>
       </w:r>
     </w:p>
+    <w:p>
+      <w:pPr>
+        <w:shd w:val="clear" w:color="auto" w:fill="000000" w:themeFill="text1"/>
+        <w:spacing w:after="0" w:line="240" w:lineRule="auto"/>
+      </w:pPr>
+    </w:p>
+    <w:p>
+      <w:pPr>
+        <w:pStyle w:val="Paragraphedeliste"/>
+      </w:pPr>
+    </w:p>
     <w:p/>
-    <w:p>
-      <w:pPr>
-        <w:pStyle w:val="Paragraphedeliste"/>
-      </w:pPr>
-    </w:p>
     <w:p/>
     <w:p>
       <w:pPr>
@@ -2104,6 +1476,7 @@
         <w:rPr>
           <w:lang w:val="fr-FR"/>
         </w:rPr>
+        <w:lastRenderedPageBreak/>
         <w:t>les</w:t>
       </w:r>
       <w:proofErr w:type="gramEnd"/>
@@ -2132,11 +1505,67 @@
       </w:r>
     </w:p>
     <w:p>
-      <w:pPr>
-        <w:rPr>
-          <w:lang w:val="fr-FR"/>
-        </w:rPr>
-      </w:pPr>
+      <w:proofErr w:type="spellStart"/>
+      <w:proofErr w:type="gramStart"/>
+      <w:r>
+        <w:t>db.movies</w:t>
+      </w:r>
+      <w:proofErr w:type="gramEnd"/>
+      <w:r>
+        <w:t>.distinct</w:t>
+      </w:r>
+      <w:proofErr w:type="spellEnd"/>
+      <w:r>
+        <w:t>(</w:t>
+      </w:r>
+      <w:r>
+        <w:t>"</w:t>
+      </w:r>
+      <w:r>
+        <w:t>genres</w:t>
+      </w:r>
+      <w:r>
+        <w:t>"</w:t>
+      </w:r>
+      <w:r>
+        <w:t>,{</w:t>
+      </w:r>
+      <w:r>
+        <w:t>"</w:t>
+      </w:r>
+      <w:r>
+        <w:t>directors</w:t>
+      </w:r>
+      <w:r>
+        <w:t xml:space="preserve">" : </w:t>
+      </w:r>
+      <w:r>
+        <w:t>/</w:t>
+      </w:r>
+      <w:r>
+        <w:rPr>
+          <w:rFonts w:ascii="Source Code Pro" w:hAnsi="Source Code Pro"/>
+          <w:color w:val="4682B4"/>
+          <w:sz w:val="18"/>
+          <w:szCs w:val="18"/>
+          <w:shd w:val="clear" w:color="auto" w:fill="FFFFFF"/>
+        </w:rPr>
+        <w:t>Steven Spielberg</w:t>
+      </w:r>
+      <w:r>
+        <w:t>/</w:t>
+      </w:r>
+      <w:proofErr w:type="spellStart"/>
+      <w:r>
+        <w:t>i</w:t>
+      </w:r>
+      <w:proofErr w:type="spellEnd"/>
+      <w:r>
+        <w:t>}</w:t>
+      </w:r>
+      <w:r>
+        <w:t>)</w:t>
+      </w:r>
     </w:p>
     <w:p>
       <w:pPr>
@@ -2149,13 +1578,21 @@
           <w:lang w:val="fr-FR"/>
         </w:rPr>
       </w:pPr>
-      <w:proofErr w:type="gramStart"/>
+      <w:proofErr w:type="spellStart"/>
+      <w:proofErr w:type="gramStart"/>
+      <w:r>
+        <w:rPr>
+          <w:lang w:val="fr-FR"/>
+        </w:rPr>
+        <w:t>q</w:t>
+      </w:r>
       <w:r>
         <w:rPr>
           <w:lang w:val="fr-FR"/>
         </w:rPr>
         <w:t>le</w:t>
       </w:r>
+      <w:proofErr w:type="spellEnd"/>
       <w:proofErr w:type="gramEnd"/>
       <w:r>
         <w:rPr>
@@ -2180,19 +1617,115 @@
     </w:p>
     <w:p>
       <w:pPr>
-        <w:pStyle w:val="Paragraphedeliste"/>
-        <w:rPr>
-          <w:lang w:val="fr-FR"/>
-        </w:rPr>
-      </w:pPr>
-    </w:p>
-    <w:p>
-      <w:pPr>
-        <w:rPr>
-          <w:lang w:val="fr-FR"/>
-        </w:rPr>
-      </w:pPr>
-    </w:p>
+        <w:shd w:val="clear" w:color="auto" w:fill="000000" w:themeFill="text1"/>
+        <w:spacing w:after="0" w:line="240" w:lineRule="auto"/>
+        <w:ind w:left="720"/>
+      </w:pPr>
+      <w:proofErr w:type="spellStart"/>
+      <w:r>
+        <w:t>varMatch</w:t>
+      </w:r>
+      <w:proofErr w:type="spellEnd"/>
+      <w:proofErr w:type="gramStart"/>
+      <w:r>
+        <w:t>={</w:t>
+      </w:r>
+      <w:proofErr w:type="gramEnd"/>
+      <w:r>
+        <w:t>$match : {"genres" : /sci-fi/</w:t>
+      </w:r>
+      <w:proofErr w:type="spellStart"/>
+      <w:r>
+        <w:t>i</w:t>
+      </w:r>
+      <w:proofErr w:type="spellEnd"/>
+      <w:r>
+        <w:t xml:space="preserve"> }}</w:t>
+      </w:r>
+    </w:p>
+    <w:p>
+      <w:pPr>
+        <w:shd w:val="clear" w:color="auto" w:fill="000000" w:themeFill="text1"/>
+        <w:spacing w:after="0" w:line="240" w:lineRule="auto"/>
+        <w:ind w:left="720"/>
+      </w:pPr>
+      <w:proofErr w:type="spellStart"/>
+      <w:r>
+        <w:t>varGroup</w:t>
+      </w:r>
+      <w:proofErr w:type="spellEnd"/>
+      <w:r>
+        <w:t xml:space="preserve"> = {$</w:t>
+      </w:r>
+      <w:proofErr w:type="gramStart"/>
+      <w:r>
+        <w:t>group :</w:t>
+      </w:r>
+      <w:proofErr w:type="gramEnd"/>
+      <w:r>
+        <w:t>{"_id" :"$</w:t>
+      </w:r>
+      <w:proofErr w:type="spellStart"/>
+      <w:r>
+        <w:t>year","total</w:t>
+      </w:r>
+      <w:proofErr w:type="spellEnd"/>
+      <w:r>
+        <w:t>" : {$sum : 1} }}</w:t>
+      </w:r>
+    </w:p>
+    <w:p>
+      <w:pPr>
+        <w:shd w:val="clear" w:color="auto" w:fill="000000" w:themeFill="text1"/>
+        <w:spacing w:after="0" w:line="240" w:lineRule="auto"/>
+        <w:ind w:left="720"/>
+      </w:pPr>
+      <w:proofErr w:type="spellStart"/>
+      <w:r>
+        <w:t>varProject</w:t>
+      </w:r>
+      <w:proofErr w:type="spellEnd"/>
+      <w:r>
+        <w:t xml:space="preserve"> = {$</w:t>
+      </w:r>
+      <w:proofErr w:type="gramStart"/>
+      <w:r>
+        <w:t>project:{</w:t>
+      </w:r>
+      <w:proofErr w:type="gramEnd"/>
+      <w:r>
+        <w:t>"_id":0,"total":1,"year":"$_id",}}</w:t>
+      </w:r>
+    </w:p>
+    <w:p>
+      <w:pPr>
+        <w:shd w:val="clear" w:color="auto" w:fill="000000" w:themeFill="text1"/>
+        <w:spacing w:after="0" w:line="240" w:lineRule="auto"/>
+        <w:ind w:left="720"/>
+      </w:pPr>
+      <w:proofErr w:type="spellStart"/>
+      <w:proofErr w:type="gramStart"/>
+      <w:r>
+        <w:t>db.movies</w:t>
+      </w:r>
+      <w:proofErr w:type="gramEnd"/>
+      <w:r>
+        <w:t>.aggregate</w:t>
+      </w:r>
+      <w:proofErr w:type="spellEnd"/>
+      <w:r>
+        <w:t>([</w:t>
+      </w:r>
+      <w:proofErr w:type="spellStart"/>
+      <w:r>
+        <w:t>varMatch,varGroup,varProject</w:t>
+      </w:r>
+      <w:proofErr w:type="spellEnd"/>
+      <w:r>
+        <w:t>])</w:t>
+      </w:r>
+    </w:p>
+    <w:p/>
     <w:p>
       <w:pPr>
         <w:pStyle w:val="Paragraphedeliste"/>
@@ -2269,11 +1802,57 @@
     </w:p>
     <w:p>
       <w:pPr>
-        <w:rPr>
-          <w:lang w:val="fr-FR"/>
-        </w:rPr>
-      </w:pPr>
-    </w:p>
+        <w:shd w:val="clear" w:color="auto" w:fill="000000" w:themeFill="text1"/>
+        <w:spacing w:after="0" w:line="240" w:lineRule="auto"/>
+        <w:ind w:left="720"/>
+      </w:pPr>
+      <w:proofErr w:type="spellStart"/>
+      <w:proofErr w:type="gramStart"/>
+      <w:r>
+        <w:t>db.movies</w:t>
+      </w:r>
+      <w:proofErr w:type="gramEnd"/>
+      <w:r>
+        <w:t>.find</w:t>
+      </w:r>
+      <w:proofErr w:type="spellEnd"/>
+      <w:r>
+        <w:t>({"cast":/</w:t>
+      </w:r>
+      <w:proofErr w:type="spellStart"/>
+      <w:r>
+        <w:t>angelina</w:t>
+      </w:r>
+      <w:proofErr w:type="spellEnd"/>
+      <w:r>
+        <w:t xml:space="preserve"> </w:t>
+      </w:r>
+      <w:proofErr w:type="spellStart"/>
+      <w:r>
+        <w:t>jolie</w:t>
+      </w:r>
+      <w:proofErr w:type="spellEnd"/>
+      <w:r>
+        <w:t>/</w:t>
+      </w:r>
+      <w:proofErr w:type="spellStart"/>
+      <w:r>
+        <w:t>i</w:t>
+      </w:r>
+      <w:proofErr w:type="spellEnd"/>
+      <w:r>
+        <w:t>,"</w:t>
+      </w:r>
+      <w:proofErr w:type="spellStart"/>
+      <w:r>
+        <w:t>rated":"PG</w:t>
+      </w:r>
+      <w:proofErr w:type="spellEnd"/>
+      <w:r>
+        <w:t>"},{"_id":0,"title":1})</w:t>
+      </w:r>
+    </w:p>
+    <w:p/>
     <w:p>
       <w:pPr>
         <w:pStyle w:val="Paragraphedeliste"/>
@@ -2308,19 +1887,180 @@
     </w:p>
     <w:p>
       <w:pPr>
+        <w:shd w:val="clear" w:color="auto" w:fill="000000" w:themeFill="text1"/>
+        <w:spacing w:after="0" w:line="240" w:lineRule="auto"/>
+        <w:ind w:left="360"/>
+        <w:rPr>
+          <w:lang w:val="fr-FR"/>
+        </w:rPr>
+      </w:pPr>
+      <w:proofErr w:type="spellStart"/>
+      <w:proofErr w:type="gramStart"/>
+      <w:r>
+        <w:rPr>
+          <w:lang w:val="fr-FR"/>
+        </w:rPr>
+        <w:t>varUnwind</w:t>
+      </w:r>
+      <w:proofErr w:type="spellEnd"/>
+      <w:proofErr w:type="gramEnd"/>
+      <w:r>
+        <w:rPr>
+          <w:lang w:val="fr-FR"/>
+        </w:rPr>
+        <w:t xml:space="preserve"> = {$</w:t>
+      </w:r>
+      <w:proofErr w:type="spellStart"/>
+      <w:r>
+        <w:rPr>
+          <w:lang w:val="fr-FR"/>
+        </w:rPr>
+        <w:t>unwind</w:t>
+      </w:r>
+      <w:proofErr w:type="spellEnd"/>
+      <w:r>
+        <w:rPr>
+          <w:lang w:val="fr-FR"/>
+        </w:rPr>
+        <w:t xml:space="preserve"> : "$genres"}</w:t>
+      </w:r>
+    </w:p>
+    <w:p>
+      <w:pPr>
+        <w:shd w:val="clear" w:color="auto" w:fill="000000" w:themeFill="text1"/>
+        <w:spacing w:after="0" w:line="240" w:lineRule="auto"/>
+        <w:ind w:left="360"/>
+        <w:rPr>
+          <w:lang w:val="fr-FR"/>
+        </w:rPr>
+      </w:pPr>
+      <w:proofErr w:type="spellStart"/>
+      <w:proofErr w:type="gramStart"/>
+      <w:r>
+        <w:rPr>
+          <w:lang w:val="fr-FR"/>
+        </w:rPr>
+        <w:t>varGroup</w:t>
+      </w:r>
+      <w:proofErr w:type="spellEnd"/>
+      <w:proofErr w:type="gramEnd"/>
+      <w:r>
+        <w:rPr>
+          <w:lang w:val="fr-FR"/>
+        </w:rPr>
+        <w:t xml:space="preserve"> = {$group :{"_id" :"$genres","</w:t>
+      </w:r>
+      <w:proofErr w:type="spellStart"/>
+      <w:r>
+        <w:rPr>
+          <w:lang w:val="fr-FR"/>
+        </w:rPr>
+        <w:t>nbFilms</w:t>
+      </w:r>
+      <w:proofErr w:type="spellEnd"/>
+      <w:r>
+        <w:rPr>
+          <w:lang w:val="fr-FR"/>
+        </w:rPr>
+        <w:t>" : {$</w:t>
+      </w:r>
+      <w:proofErr w:type="spellStart"/>
+      <w:r>
+        <w:rPr>
+          <w:lang w:val="fr-FR"/>
+        </w:rPr>
+        <w:t>sum</w:t>
+      </w:r>
+      <w:proofErr w:type="spellEnd"/>
+      <w:r>
+        <w:rPr>
+          <w:lang w:val="fr-FR"/>
+        </w:rPr>
+        <w:t xml:space="preserve"> : 1}}}</w:t>
+      </w:r>
+    </w:p>
+    <w:p>
+      <w:pPr>
+        <w:shd w:val="clear" w:color="auto" w:fill="000000" w:themeFill="text1"/>
+        <w:spacing w:after="0" w:line="240" w:lineRule="auto"/>
+        <w:ind w:left="360"/>
+        <w:rPr>
+          <w:lang w:val="fr-FR"/>
+        </w:rPr>
+      </w:pPr>
+      <w:proofErr w:type="spellStart"/>
+      <w:proofErr w:type="gramStart"/>
+      <w:r>
+        <w:rPr>
+          <w:lang w:val="fr-FR"/>
+        </w:rPr>
+        <w:t>varSort</w:t>
+      </w:r>
+      <w:proofErr w:type="spellEnd"/>
+      <w:proofErr w:type="gramEnd"/>
+      <w:r>
+        <w:rPr>
+          <w:lang w:val="fr-FR"/>
+        </w:rPr>
+        <w:t>={$sort :{"</w:t>
+      </w:r>
+      <w:proofErr w:type="spellStart"/>
+      <w:r>
+        <w:rPr>
+          <w:lang w:val="fr-FR"/>
+        </w:rPr>
+        <w:t>nbFilms</w:t>
+      </w:r>
+      <w:proofErr w:type="spellEnd"/>
+      <w:r>
+        <w:rPr>
+          <w:lang w:val="fr-FR"/>
+        </w:rPr>
+        <w:t>":-1}}</w:t>
+      </w:r>
+    </w:p>
+    <w:p>
+      <w:pPr>
+        <w:shd w:val="clear" w:color="auto" w:fill="000000" w:themeFill="text1"/>
+        <w:spacing w:after="0" w:line="240" w:lineRule="auto"/>
+        <w:ind w:left="360"/>
+      </w:pPr>
+      <w:proofErr w:type="spellStart"/>
+      <w:proofErr w:type="gramStart"/>
+      <w:r>
+        <w:t>db.movies</w:t>
+      </w:r>
+      <w:proofErr w:type="gramEnd"/>
+      <w:r>
+        <w:t>.aggregate</w:t>
+      </w:r>
+      <w:proofErr w:type="spellEnd"/>
+      <w:r>
+        <w:t>([</w:t>
+      </w:r>
+      <w:proofErr w:type="spellStart"/>
+      <w:r>
+        <w:t>varUnwind</w:t>
+      </w:r>
+      <w:proofErr w:type="spellEnd"/>
+      <w:r>
+        <w:t xml:space="preserve"> ,</w:t>
+      </w:r>
+      <w:proofErr w:type="spellStart"/>
+      <w:r>
+        <w:t>varGroup,varSort</w:t>
+      </w:r>
+      <w:proofErr w:type="spellEnd"/>
+      <w:r>
+        <w:t>,{$limit:5}])</w:t>
+      </w:r>
+    </w:p>
+    <w:p>
+      <w:pPr>
         <w:pStyle w:val="Paragraphedeliste"/>
-        <w:rPr>
-          <w:lang w:val="fr-FR"/>
-        </w:rPr>
-      </w:pPr>
-    </w:p>
-    <w:p>
-      <w:pPr>
-        <w:rPr>
-          <w:lang w:val="fr-FR"/>
-        </w:rPr>
-      </w:pPr>
-    </w:p>
+      </w:pPr>
+    </w:p>
+    <w:p/>
     <w:p>
       <w:pPr>
         <w:pStyle w:val="Paragraphedeliste"/>
@@ -2381,6 +2121,66 @@
           <w:lang w:val="fr-FR"/>
         </w:rPr>
       </w:pPr>
+      <w:proofErr w:type="spellStart"/>
+      <w:proofErr w:type="gramStart"/>
+      <w:r>
+        <w:rPr>
+          <w:lang w:val="fr-FR"/>
+        </w:rPr>
+        <w:t>db.movies</w:t>
+      </w:r>
+      <w:proofErr w:type="gramEnd"/>
+      <w:r>
+        <w:rPr>
+          <w:lang w:val="fr-FR"/>
+        </w:rPr>
+        <w:t>.find</w:t>
+      </w:r>
+      <w:proofErr w:type="spellEnd"/>
+      <w:r>
+        <w:rPr>
+          <w:lang w:val="fr-FR"/>
+        </w:rPr>
+        <w:t>({</w:t>
+      </w:r>
+      <w:proofErr w:type="spellStart"/>
+      <w:r>
+        <w:rPr>
+          <w:lang w:val="fr-FR"/>
+        </w:rPr>
+        <w:t>cast</w:t>
+      </w:r>
+      <w:proofErr w:type="spellEnd"/>
+      <w:r>
+        <w:rPr>
+          <w:lang w:val="fr-FR"/>
+        </w:rPr>
+        <w:t xml:space="preserve">:"Tom </w:t>
+      </w:r>
+      <w:proofErr w:type="spellStart"/>
+      <w:r>
+        <w:rPr>
+          <w:lang w:val="fr-FR"/>
+        </w:rPr>
+        <w:t>Hanks</w:t>
+      </w:r>
+      <w:proofErr w:type="spellEnd"/>
+      <w:r>
+        <w:rPr>
+          <w:lang w:val="fr-FR"/>
+        </w:rPr>
+        <w:t>"}, {"title":1,"imdb.rating":1,"_id":0})  .sort({"imdb.rating":1})</w:t>
+      </w:r>
+      <w:r>
+        <w:rPr>
+          <w:rFonts w:ascii="Courier New" w:eastAsia="Times New Roman" w:hAnsi="Courier New" w:cs="Courier New"/>
+          <w:color w:val="F9FBFA"/>
+          <w:sz w:val="20"/>
+          <w:szCs w:val="20"/>
+          <w:lang w:val="fr-FR" w:eastAsia="fr-FR"/>
+        </w:rPr>
+        <w:t xml:space="preserve"> "},{"title":1,"imdb.rating":1,"_id":0}).sort({"imdb.rating":1})</w:t>
+      </w:r>
     </w:p>
     <w:p>
       <w:pPr>
@@ -2424,19 +2224,449 @@
     </w:p>
     <w:p>
       <w:pPr>
-        <w:pStyle w:val="Paragraphedeliste"/>
-        <w:rPr>
-          <w:lang w:val="fr-FR"/>
-        </w:rPr>
-      </w:pPr>
-    </w:p>
-    <w:p>
-      <w:pPr>
-        <w:rPr>
-          <w:lang w:val="fr-FR"/>
-        </w:rPr>
-      </w:pPr>
-    </w:p>
+        <w:shd w:val="clear" w:color="auto" w:fill="000000" w:themeFill="text1"/>
+        <w:spacing w:after="0" w:line="240" w:lineRule="auto"/>
+        <w:ind w:left="360"/>
+        <w:rPr>
+          <w:lang w:val="fr-FR"/>
+        </w:rPr>
+      </w:pPr>
+      <w:proofErr w:type="spellStart"/>
+      <w:r>
+        <w:rPr>
+          <w:lang w:val="fr-FR"/>
+        </w:rPr>
+        <w:t>varUnwind</w:t>
+      </w:r>
+      <w:proofErr w:type="spellEnd"/>
+      <w:r>
+        <w:rPr>
+          <w:lang w:val="fr-FR"/>
+        </w:rPr>
+        <w:t xml:space="preserve"> = {$</w:t>
+      </w:r>
+      <w:proofErr w:type="gramStart"/>
+      <w:r>
+        <w:rPr>
+          <w:lang w:val="fr-FR"/>
+        </w:rPr>
+        <w:t>unwind :</w:t>
+      </w:r>
+      <w:proofErr w:type="gramEnd"/>
+      <w:r>
+        <w:rPr>
+          <w:lang w:val="fr-FR"/>
+        </w:rPr>
+        <w:t xml:space="preserve"> "$countries"}</w:t>
+      </w:r>
+    </w:p>
+    <w:p>
+      <w:pPr>
+        <w:shd w:val="clear" w:color="auto" w:fill="000000" w:themeFill="text1"/>
+        <w:spacing w:after="0" w:line="240" w:lineRule="auto"/>
+        <w:ind w:left="360"/>
+      </w:pPr>
+      <w:proofErr w:type="spellStart"/>
+      <w:r>
+        <w:t>varGroup</w:t>
+      </w:r>
+      <w:proofErr w:type="spellEnd"/>
+      <w:r>
+        <w:t xml:space="preserve"> = {$</w:t>
+      </w:r>
+      <w:proofErr w:type="gramStart"/>
+      <w:r>
+        <w:t>group :</w:t>
+      </w:r>
+      <w:proofErr w:type="gramEnd"/>
+      <w:r>
+        <w:t>{"_id" :"$</w:t>
+      </w:r>
+      <w:proofErr w:type="spellStart"/>
+      <w:r>
+        <w:t>countries","views</w:t>
+      </w:r>
+      <w:proofErr w:type="spellEnd"/>
+      <w:r>
+        <w:t>":{$sum:'$</w:t>
+      </w:r>
+      <w:proofErr w:type="spellStart"/>
+      <w:r>
+        <w:t>tomatoes.viewer.numReviews</w:t>
+      </w:r>
+      <w:proofErr w:type="spellEnd"/>
+      <w:r>
+        <w:t>'}}}</w:t>
+      </w:r>
+    </w:p>
+    <w:p>
+      <w:pPr>
+        <w:shd w:val="clear" w:color="auto" w:fill="000000" w:themeFill="text1"/>
+        <w:spacing w:after="0" w:line="240" w:lineRule="auto"/>
+        <w:ind w:left="360"/>
+        <w:rPr>
+          <w:lang w:val="fr-FR"/>
+        </w:rPr>
+      </w:pPr>
+      <w:proofErr w:type="spellStart"/>
+      <w:proofErr w:type="gramStart"/>
+      <w:r>
+        <w:rPr>
+          <w:lang w:val="fr-FR"/>
+        </w:rPr>
+        <w:t>varSort</w:t>
+      </w:r>
+      <w:proofErr w:type="spellEnd"/>
+      <w:proofErr w:type="gramEnd"/>
+      <w:r>
+        <w:rPr>
+          <w:lang w:val="fr-FR"/>
+        </w:rPr>
+        <w:t>={$sort :{"</w:t>
+      </w:r>
+      <w:proofErr w:type="spellStart"/>
+      <w:r>
+        <w:rPr>
+          <w:lang w:val="fr-FR"/>
+        </w:rPr>
+        <w:t>views</w:t>
+      </w:r>
+      <w:proofErr w:type="spellEnd"/>
+      <w:r>
+        <w:rPr>
+          <w:lang w:val="fr-FR"/>
+        </w:rPr>
+        <w:t>":-1}}</w:t>
+      </w:r>
+    </w:p>
+    <w:p>
+      <w:pPr>
+        <w:shd w:val="clear" w:color="auto" w:fill="000000" w:themeFill="text1"/>
+        <w:spacing w:after="0" w:line="240" w:lineRule="auto"/>
+        <w:ind w:left="360"/>
+        <w:rPr>
+          <w:lang w:val="fr-FR"/>
+        </w:rPr>
+      </w:pPr>
+      <w:proofErr w:type="spellStart"/>
+      <w:proofErr w:type="gramStart"/>
+      <w:r>
+        <w:rPr>
+          <w:lang w:val="fr-FR"/>
+        </w:rPr>
+        <w:t>db.movies</w:t>
+      </w:r>
+      <w:proofErr w:type="gramEnd"/>
+      <w:r>
+        <w:rPr>
+          <w:lang w:val="fr-FR"/>
+        </w:rPr>
+        <w:t>.aggregate</w:t>
+      </w:r>
+      <w:proofErr w:type="spellEnd"/>
+      <w:r>
+        <w:rPr>
+          <w:lang w:val="fr-FR"/>
+        </w:rPr>
+        <w:t>([</w:t>
+      </w:r>
+      <w:proofErr w:type="spellStart"/>
+      <w:r>
+        <w:rPr>
+          <w:lang w:val="fr-FR"/>
+        </w:rPr>
+        <w:t>varUnwind</w:t>
+      </w:r>
+      <w:proofErr w:type="spellEnd"/>
+      <w:r>
+        <w:rPr>
+          <w:lang w:val="fr-FR"/>
+        </w:rPr>
+        <w:t xml:space="preserve"> ,</w:t>
+      </w:r>
+      <w:proofErr w:type="spellStart"/>
+      <w:r>
+        <w:rPr>
+          <w:lang w:val="fr-FR"/>
+        </w:rPr>
+        <w:t>varGroup,varSort</w:t>
+      </w:r>
+      <w:proofErr w:type="spellEnd"/>
+      <w:r>
+        <w:rPr>
+          <w:lang w:val="fr-FR"/>
+        </w:rPr>
+        <w:t>,{$limit:1}])</w:t>
+      </w:r>
+    </w:p>
+    <w:p/>
+    <w:p>
+      <w:pPr>
+        <w:shd w:val="clear" w:color="auto" w:fill="000000" w:themeFill="text1"/>
+        <w:spacing w:after="0" w:line="240" w:lineRule="auto"/>
+        <w:ind w:left="360"/>
+      </w:pPr>
+      <w:proofErr w:type="spellStart"/>
+      <w:r>
+        <w:t>varUnwind</w:t>
+      </w:r>
+      <w:proofErr w:type="spellEnd"/>
+      <w:r>
+        <w:t xml:space="preserve"> = {$</w:t>
+      </w:r>
+      <w:proofErr w:type="gramStart"/>
+      <w:r>
+        <w:t>unwind :</w:t>
+      </w:r>
+      <w:proofErr w:type="gramEnd"/>
+      <w:r>
+        <w:t xml:space="preserve"> "$countries"}</w:t>
+      </w:r>
+    </w:p>
+    <w:p>
+      <w:pPr>
+        <w:shd w:val="clear" w:color="auto" w:fill="000000" w:themeFill="text1"/>
+        <w:spacing w:after="0" w:line="240" w:lineRule="auto"/>
+        <w:ind w:left="360"/>
+      </w:pPr>
+      <w:proofErr w:type="spellStart"/>
+      <w:r>
+        <w:t>varGroup</w:t>
+      </w:r>
+      <w:proofErr w:type="spellEnd"/>
+      <w:r>
+        <w:t xml:space="preserve"> = {$</w:t>
+      </w:r>
+      <w:proofErr w:type="gramStart"/>
+      <w:r>
+        <w:t>group :</w:t>
+      </w:r>
+      <w:proofErr w:type="gramEnd"/>
+      <w:r>
+        <w:t>{"_id" :"$</w:t>
+      </w:r>
+      <w:proofErr w:type="spellStart"/>
+      <w:r>
+        <w:t>countries","views</w:t>
+      </w:r>
+      <w:proofErr w:type="spellEnd"/>
+      <w:r>
+        <w:t>":{$sum:'$</w:t>
+      </w:r>
+      <w:proofErr w:type="spellStart"/>
+      <w:r>
+        <w:t>tomatoes.viewer.numReviews</w:t>
+      </w:r>
+      <w:proofErr w:type="spellEnd"/>
+      <w:r>
+        <w:t>'}}}</w:t>
+      </w:r>
+    </w:p>
+    <w:p>
+      <w:pPr>
+        <w:shd w:val="clear" w:color="auto" w:fill="000000" w:themeFill="text1"/>
+        <w:spacing w:after="0" w:line="240" w:lineRule="auto"/>
+        <w:ind w:left="360"/>
+        <w:rPr>
+          <w:lang w:val="fr-FR"/>
+        </w:rPr>
+      </w:pPr>
+      <w:proofErr w:type="spellStart"/>
+      <w:proofErr w:type="gramStart"/>
+      <w:r>
+        <w:rPr>
+          <w:lang w:val="fr-FR"/>
+        </w:rPr>
+        <w:t>varSort</w:t>
+      </w:r>
+      <w:proofErr w:type="spellEnd"/>
+      <w:proofErr w:type="gramEnd"/>
+      <w:r>
+        <w:rPr>
+          <w:lang w:val="fr-FR"/>
+        </w:rPr>
+        <w:t>={$sort :{"</w:t>
+      </w:r>
+      <w:proofErr w:type="spellStart"/>
+      <w:r>
+        <w:rPr>
+          <w:lang w:val="fr-FR"/>
+        </w:rPr>
+        <w:t>views</w:t>
+      </w:r>
+      <w:proofErr w:type="spellEnd"/>
+      <w:r>
+        <w:rPr>
+          <w:lang w:val="fr-FR"/>
+        </w:rPr>
+        <w:t>":-1}}</w:t>
+      </w:r>
+    </w:p>
+    <w:p>
+      <w:pPr>
+        <w:shd w:val="clear" w:color="auto" w:fill="000000" w:themeFill="text1"/>
+        <w:spacing w:after="0" w:line="240" w:lineRule="auto"/>
+        <w:ind w:left="360"/>
+      </w:pPr>
+      <w:proofErr w:type="spellStart"/>
+      <w:r>
+        <w:t>varmax</w:t>
+      </w:r>
+      <w:proofErr w:type="spellEnd"/>
+      <w:r>
+        <w:t>=</w:t>
+      </w:r>
+      <w:proofErr w:type="spellStart"/>
+      <w:proofErr w:type="gramStart"/>
+      <w:r>
+        <w:t>db.movies</w:t>
+      </w:r>
+      <w:proofErr w:type="gramEnd"/>
+      <w:r>
+        <w:t>.aggregate</w:t>
+      </w:r>
+      <w:proofErr w:type="spellEnd"/>
+      <w:r>
+        <w:t>([</w:t>
+      </w:r>
+      <w:proofErr w:type="spellStart"/>
+      <w:r>
+        <w:t>varUnwind</w:t>
+      </w:r>
+      <w:proofErr w:type="spellEnd"/>
+      <w:r>
+        <w:t xml:space="preserve"> ,varGroup,varSort,{$limit:1}]).toArray().map(function(item){return </w:t>
+      </w:r>
+      <w:proofErr w:type="spellStart"/>
+      <w:r>
+        <w:t>item.views</w:t>
+      </w:r>
+      <w:proofErr w:type="spellEnd"/>
+      <w:r>
+        <w:t>})</w:t>
+      </w:r>
+      <w:r>
+        <w:t>[</w:t>
+      </w:r>
+      <w:r>
+        <w:t>0]</w:t>
+      </w:r>
+    </w:p>
+    <w:p>
+      <w:pPr>
+        <w:shd w:val="clear" w:color="auto" w:fill="000000" w:themeFill="text1"/>
+        <w:spacing w:after="0" w:line="240" w:lineRule="auto"/>
+        <w:ind w:left="360"/>
+        <w:rPr>
+          <w:lang w:val="fr-FR"/>
+        </w:rPr>
+      </w:pPr>
+      <w:proofErr w:type="spellStart"/>
+      <w:proofErr w:type="gramStart"/>
+      <w:r>
+        <w:rPr>
+          <w:lang w:val="fr-FR"/>
+        </w:rPr>
+        <w:t>varmatch</w:t>
+      </w:r>
+      <w:proofErr w:type="spellEnd"/>
+      <w:proofErr w:type="gramEnd"/>
+      <w:r>
+        <w:rPr>
+          <w:lang w:val="fr-FR"/>
+        </w:rPr>
+        <w:t>={$match:{"</w:t>
+      </w:r>
+      <w:proofErr w:type="spellStart"/>
+      <w:r>
+        <w:rPr>
+          <w:lang w:val="fr-FR"/>
+        </w:rPr>
+        <w:t>views</w:t>
+      </w:r>
+      <w:proofErr w:type="spellEnd"/>
+      <w:r>
+        <w:rPr>
+          <w:lang w:val="fr-FR"/>
+        </w:rPr>
+        <w:t>":</w:t>
+      </w:r>
+      <w:proofErr w:type="spellStart"/>
+      <w:r>
+        <w:rPr>
+          <w:lang w:val="fr-FR"/>
+        </w:rPr>
+        <w:t>varmax</w:t>
+      </w:r>
+      <w:proofErr w:type="spellEnd"/>
+      <w:r>
+        <w:rPr>
+          <w:lang w:val="fr-FR"/>
+        </w:rPr>
+        <w:t>}}</w:t>
+      </w:r>
+    </w:p>
+    <w:p>
+      <w:pPr>
+        <w:shd w:val="clear" w:color="auto" w:fill="000000" w:themeFill="text1"/>
+        <w:spacing w:after="0" w:line="240" w:lineRule="auto"/>
+        <w:ind w:left="360"/>
+        <w:rPr>
+          <w:lang w:val="fr-FR"/>
+        </w:rPr>
+      </w:pPr>
+      <w:proofErr w:type="spellStart"/>
+      <w:proofErr w:type="gramStart"/>
+      <w:r>
+        <w:rPr>
+          <w:lang w:val="fr-FR"/>
+        </w:rPr>
+        <w:t>db.movies</w:t>
+      </w:r>
+      <w:proofErr w:type="gramEnd"/>
+      <w:r>
+        <w:rPr>
+          <w:lang w:val="fr-FR"/>
+        </w:rPr>
+        <w:t>.aggregate</w:t>
+      </w:r>
+      <w:proofErr w:type="spellEnd"/>
+      <w:r>
+        <w:rPr>
+          <w:lang w:val="fr-FR"/>
+        </w:rPr>
+        <w:t>([</w:t>
+      </w:r>
+      <w:proofErr w:type="spellStart"/>
+      <w:r>
+        <w:rPr>
+          <w:lang w:val="fr-FR"/>
+        </w:rPr>
+        <w:t>varUnwind</w:t>
+      </w:r>
+      <w:proofErr w:type="spellEnd"/>
+      <w:r>
+        <w:rPr>
+          <w:lang w:val="fr-FR"/>
+        </w:rPr>
+        <w:t xml:space="preserve"> ,</w:t>
+      </w:r>
+      <w:proofErr w:type="spellStart"/>
+      <w:r>
+        <w:rPr>
+          <w:lang w:val="fr-FR"/>
+        </w:rPr>
+        <w:t>varGroup,varmatch</w:t>
+      </w:r>
+      <w:proofErr w:type="spellEnd"/>
+      <w:r>
+        <w:rPr>
+          <w:lang w:val="fr-FR"/>
+        </w:rPr>
+        <w:t>])</w:t>
+      </w:r>
+    </w:p>
+    <w:p/>
     <w:p>
       <w:pPr>
         <w:pStyle w:val="Paragraphedeliste"/>
@@ -2453,6 +2683,7 @@
         <w:rPr>
           <w:lang w:val="fr-FR"/>
         </w:rPr>
+        <w:lastRenderedPageBreak/>
         <w:t>donnez</w:t>
       </w:r>
       <w:proofErr w:type="gramEnd"/>
@@ -2465,9 +2696,242 @@
     </w:p>
     <w:p>
       <w:pPr>
-        <w:rPr>
-          <w:lang w:val="fr-FR"/>
-        </w:rPr>
+        <w:shd w:val="clear" w:color="auto" w:fill="000000" w:themeFill="text1"/>
+        <w:spacing w:after="0" w:line="240" w:lineRule="auto"/>
+        <w:ind w:left="360"/>
+        <w:rPr>
+          <w:lang w:val="fr-FR"/>
+        </w:rPr>
+      </w:pPr>
+      <w:proofErr w:type="spellStart"/>
+      <w:proofErr w:type="gramStart"/>
+      <w:r>
+        <w:rPr>
+          <w:lang w:val="fr-FR"/>
+        </w:rPr>
+        <w:t>varUnwind</w:t>
+      </w:r>
+      <w:proofErr w:type="spellEnd"/>
+      <w:proofErr w:type="gramEnd"/>
+      <w:r>
+        <w:rPr>
+          <w:lang w:val="fr-FR"/>
+        </w:rPr>
+        <w:t xml:space="preserve"> = {$</w:t>
+      </w:r>
+      <w:proofErr w:type="spellStart"/>
+      <w:r>
+        <w:rPr>
+          <w:lang w:val="fr-FR"/>
+        </w:rPr>
+        <w:t>unwind</w:t>
+      </w:r>
+      <w:proofErr w:type="spellEnd"/>
+      <w:r>
+        <w:rPr>
+          <w:lang w:val="fr-FR"/>
+        </w:rPr>
+        <w:t xml:space="preserve"> : "$directors"}</w:t>
+      </w:r>
+    </w:p>
+    <w:p>
+      <w:pPr>
+        <w:shd w:val="clear" w:color="auto" w:fill="000000" w:themeFill="text1"/>
+        <w:spacing w:after="0" w:line="240" w:lineRule="auto"/>
+        <w:ind w:left="360"/>
+        <w:rPr>
+          <w:lang w:val="fr-FR"/>
+        </w:rPr>
+      </w:pPr>
+      <w:proofErr w:type="spellStart"/>
+      <w:r>
+        <w:rPr>
+          <w:lang w:val="fr-FR"/>
+        </w:rPr>
+        <w:t>varMatch</w:t>
+      </w:r>
+      <w:proofErr w:type="spellEnd"/>
+      <w:r>
+        <w:rPr>
+          <w:lang w:val="fr-FR"/>
+        </w:rPr>
+        <w:t>= {$</w:t>
+      </w:r>
+      <w:proofErr w:type="gramStart"/>
+      <w:r>
+        <w:rPr>
+          <w:lang w:val="fr-FR"/>
+        </w:rPr>
+        <w:t>match :</w:t>
+      </w:r>
+      <w:proofErr w:type="gramEnd"/>
+      <w:r>
+        <w:rPr>
+          <w:lang w:val="fr-FR"/>
+        </w:rPr>
+        <w:t xml:space="preserve"> {year:2000}}</w:t>
+      </w:r>
+    </w:p>
+    <w:p>
+      <w:pPr>
+        <w:shd w:val="clear" w:color="auto" w:fill="000000" w:themeFill="text1"/>
+        <w:spacing w:after="0" w:line="240" w:lineRule="auto"/>
+        <w:ind w:left="360"/>
+      </w:pPr>
+      <w:proofErr w:type="spellStart"/>
+      <w:r>
+        <w:t>varGroup</w:t>
+      </w:r>
+      <w:proofErr w:type="spellEnd"/>
+      <w:r>
+        <w:t xml:space="preserve"> = {$</w:t>
+      </w:r>
+      <w:proofErr w:type="gramStart"/>
+      <w:r>
+        <w:t>group :</w:t>
+      </w:r>
+      <w:proofErr w:type="gramEnd"/>
+      <w:r>
+        <w:t>{"_id" :"$directors","</w:t>
+      </w:r>
+      <w:proofErr w:type="spellStart"/>
+      <w:r>
+        <w:t>avgRating</w:t>
+      </w:r>
+      <w:proofErr w:type="spellEnd"/>
+      <w:r>
+        <w:t>":{$avg:'$</w:t>
+      </w:r>
+      <w:proofErr w:type="spellStart"/>
+      <w:r>
+        <w:t>imdb.rating</w:t>
+      </w:r>
+      <w:proofErr w:type="spellEnd"/>
+      <w:r>
+        <w:t>'}}}</w:t>
+      </w:r>
+    </w:p>
+    <w:p>
+      <w:pPr>
+        <w:shd w:val="clear" w:color="auto" w:fill="000000" w:themeFill="text1"/>
+        <w:spacing w:after="0" w:line="240" w:lineRule="auto"/>
+        <w:ind w:left="360"/>
+        <w:rPr>
+          <w:lang w:val="fr-FR"/>
+        </w:rPr>
+      </w:pPr>
+      <w:proofErr w:type="spellStart"/>
+      <w:proofErr w:type="gramStart"/>
+      <w:r>
+        <w:rPr>
+          <w:lang w:val="fr-FR"/>
+        </w:rPr>
+        <w:t>varSort</w:t>
+      </w:r>
+      <w:proofErr w:type="spellEnd"/>
+      <w:proofErr w:type="gramEnd"/>
+      <w:r>
+        <w:rPr>
+          <w:lang w:val="fr-FR"/>
+        </w:rPr>
+        <w:t>={$sort :{"</w:t>
+      </w:r>
+      <w:proofErr w:type="spellStart"/>
+      <w:r>
+        <w:rPr>
+          <w:lang w:val="fr-FR"/>
+        </w:rPr>
+        <w:t>avgRating</w:t>
+      </w:r>
+      <w:proofErr w:type="spellEnd"/>
+      <w:r>
+        <w:rPr>
+          <w:lang w:val="fr-FR"/>
+        </w:rPr>
+        <w:t>":-1,"_id":1}}</w:t>
+      </w:r>
+    </w:p>
+    <w:p>
+      <w:pPr>
+        <w:shd w:val="clear" w:color="auto" w:fill="000000" w:themeFill="text1"/>
+        <w:spacing w:after="0" w:line="240" w:lineRule="auto"/>
+        <w:ind w:left="360"/>
+        <w:rPr>
+          <w:lang w:val="fr-FR"/>
+        </w:rPr>
+      </w:pPr>
+      <w:proofErr w:type="spellStart"/>
+      <w:r>
+        <w:rPr>
+          <w:lang w:val="fr-FR"/>
+        </w:rPr>
+        <w:t>varLimit</w:t>
+      </w:r>
+      <w:proofErr w:type="spellEnd"/>
+      <w:proofErr w:type="gramStart"/>
+      <w:r>
+        <w:rPr>
+          <w:lang w:val="fr-FR"/>
+        </w:rPr>
+        <w:t>={</w:t>
+      </w:r>
+      <w:proofErr w:type="gramEnd"/>
+      <w:r>
+        <w:rPr>
+          <w:lang w:val="fr-FR"/>
+        </w:rPr>
+        <w:t>$limit :5}</w:t>
+      </w:r>
+    </w:p>
+    <w:p>
+      <w:pPr>
+        <w:shd w:val="clear" w:color="auto" w:fill="000000" w:themeFill="text1"/>
+        <w:spacing w:after="0" w:line="240" w:lineRule="auto"/>
+        <w:ind w:left="360"/>
+      </w:pPr>
+      <w:proofErr w:type="spellStart"/>
+      <w:proofErr w:type="gramStart"/>
+      <w:r>
+        <w:t>db.movies</w:t>
+      </w:r>
+      <w:proofErr w:type="gramEnd"/>
+      <w:r>
+        <w:t>.aggregate</w:t>
+      </w:r>
+      <w:proofErr w:type="spellEnd"/>
+      <w:r>
+        <w:t>([</w:t>
+      </w:r>
+      <w:proofErr w:type="spellStart"/>
+      <w:r>
+        <w:t>varUnwind</w:t>
+      </w:r>
+      <w:proofErr w:type="spellEnd"/>
+      <w:r>
+        <w:t xml:space="preserve">, </w:t>
+      </w:r>
+      <w:proofErr w:type="spellStart"/>
+      <w:r>
+        <w:t>varMatch</w:t>
+      </w:r>
+      <w:proofErr w:type="spellEnd"/>
+      <w:r>
+        <w:t xml:space="preserve"> ,</w:t>
+      </w:r>
+      <w:proofErr w:type="spellStart"/>
+      <w:r>
+        <w:t>varGroup,varSort,varLimit</w:t>
+      </w:r>
+      <w:proofErr w:type="spellEnd"/>
+      <w:r>
+        <w:t>])</w:t>
+      </w:r>
+    </w:p>
+    <w:p>
+      <w:pPr>
+        <w:shd w:val="clear" w:color="auto" w:fill="000000" w:themeFill="text1"/>
+        <w:spacing w:after="0" w:line="240" w:lineRule="auto"/>
+        <w:ind w:left="360"/>
       </w:pPr>
     </w:p>
     <w:p>
@@ -2498,24 +2962,397 @@
     </w:p>
     <w:p>
       <w:pPr>
+        <w:shd w:val="clear" w:color="auto" w:fill="000000" w:themeFill="text1"/>
+        <w:spacing w:after="0" w:line="240" w:lineRule="auto"/>
+        <w:ind w:left="360"/>
+        <w:rPr>
+          <w:lang w:val="fr-FR"/>
+        </w:rPr>
+      </w:pPr>
+      <w:proofErr w:type="spellStart"/>
+      <w:r>
+        <w:rPr>
+          <w:lang w:val="fr-FR"/>
+        </w:rPr>
+        <w:t>varGroup</w:t>
+      </w:r>
+      <w:proofErr w:type="spellEnd"/>
+      <w:r>
+        <w:rPr>
+          <w:lang w:val="fr-FR"/>
+        </w:rPr>
+        <w:t xml:space="preserve"> = {$</w:t>
+      </w:r>
+      <w:proofErr w:type="gramStart"/>
+      <w:r>
+        <w:rPr>
+          <w:lang w:val="fr-FR"/>
+        </w:rPr>
+        <w:t>group :</w:t>
+      </w:r>
+      <w:proofErr w:type="gramEnd"/>
+      <w:r>
+        <w:rPr>
+          <w:lang w:val="fr-FR"/>
+        </w:rPr>
+        <w:t>{"_id" :"$</w:t>
+      </w:r>
+      <w:proofErr w:type="spellStart"/>
+      <w:r>
+        <w:rPr>
+          <w:lang w:val="fr-FR"/>
+        </w:rPr>
+        <w:t>year","total</w:t>
+      </w:r>
+      <w:proofErr w:type="spellEnd"/>
+      <w:r>
+        <w:rPr>
+          <w:lang w:val="fr-FR"/>
+        </w:rPr>
+        <w:t>":{$sum:1}}}</w:t>
+      </w:r>
+    </w:p>
+    <w:p>
+      <w:pPr>
+        <w:shd w:val="clear" w:color="auto" w:fill="000000" w:themeFill="text1"/>
+        <w:spacing w:after="0" w:line="240" w:lineRule="auto"/>
+        <w:ind w:left="360"/>
+        <w:rPr>
+          <w:lang w:val="fr-FR"/>
+        </w:rPr>
+      </w:pPr>
+      <w:proofErr w:type="spellStart"/>
+      <w:r>
+        <w:rPr>
+          <w:lang w:val="fr-FR"/>
+        </w:rPr>
+        <w:t>varSort</w:t>
+      </w:r>
+      <w:proofErr w:type="spellEnd"/>
+      <w:proofErr w:type="gramStart"/>
+      <w:r>
+        <w:rPr>
+          <w:lang w:val="fr-FR"/>
+        </w:rPr>
+        <w:t>={</w:t>
+      </w:r>
+      <w:proofErr w:type="gramEnd"/>
+      <w:r>
+        <w:rPr>
+          <w:lang w:val="fr-FR"/>
+        </w:rPr>
+        <w:t>$sort :{"total":-1}}</w:t>
+      </w:r>
+    </w:p>
+    <w:p>
+      <w:pPr>
+        <w:shd w:val="clear" w:color="auto" w:fill="000000" w:themeFill="text1"/>
+        <w:spacing w:after="0" w:line="240" w:lineRule="auto"/>
+        <w:ind w:left="360"/>
+        <w:rPr>
+          <w:lang w:val="fr-FR"/>
+        </w:rPr>
+      </w:pPr>
+      <w:proofErr w:type="spellStart"/>
+      <w:proofErr w:type="gramStart"/>
+      <w:r>
+        <w:rPr>
+          <w:lang w:val="fr-FR"/>
+        </w:rPr>
+        <w:t>db.movies</w:t>
+      </w:r>
+      <w:proofErr w:type="gramEnd"/>
+      <w:r>
+        <w:rPr>
+          <w:lang w:val="fr-FR"/>
+        </w:rPr>
+        <w:t>.aggregate</w:t>
+      </w:r>
+      <w:proofErr w:type="spellEnd"/>
+      <w:r>
+        <w:rPr>
+          <w:lang w:val="fr-FR"/>
+        </w:rPr>
+        <w:t>([</w:t>
+      </w:r>
+      <w:proofErr w:type="spellStart"/>
+      <w:r>
+        <w:rPr>
+          <w:lang w:val="fr-FR"/>
+        </w:rPr>
+        <w:t>varGroup,varSort</w:t>
+      </w:r>
+      <w:proofErr w:type="spellEnd"/>
+      <w:r>
+        <w:rPr>
+          <w:lang w:val="fr-FR"/>
+        </w:rPr>
+        <w:t>,{$limit:1}])</w:t>
+      </w:r>
+    </w:p>
+    <w:p>
+      <w:pPr>
         <w:pStyle w:val="Paragraphedeliste"/>
-        <w:rPr>
-          <w:lang w:val="fr-FR"/>
-        </w:rPr>
-      </w:pPr>
-    </w:p>
-    <w:p>
-      <w:pPr>
-        <w:rPr>
-          <w:lang w:val="fr-FR"/>
-        </w:rPr>
-      </w:pPr>
-    </w:p>
-    <w:p>
-      <w:pPr>
-        <w:rPr>
-          <w:lang w:val="fr-FR"/>
-        </w:rPr>
+      </w:pPr>
+    </w:p>
+    <w:p/>
+    <w:p>
+      <w:pPr>
+        <w:shd w:val="clear" w:color="auto" w:fill="000000" w:themeFill="text1"/>
+        <w:spacing w:after="0" w:line="240" w:lineRule="auto"/>
+        <w:ind w:left="360"/>
+        <w:rPr>
+          <w:lang w:val="fr-FR"/>
+        </w:rPr>
+      </w:pPr>
+      <w:proofErr w:type="spellStart"/>
+      <w:r>
+        <w:rPr>
+          <w:lang w:val="fr-FR"/>
+        </w:rPr>
+        <w:t>varGroup</w:t>
+      </w:r>
+      <w:proofErr w:type="spellEnd"/>
+      <w:r>
+        <w:rPr>
+          <w:lang w:val="fr-FR"/>
+        </w:rPr>
+        <w:t xml:space="preserve"> = {$</w:t>
+      </w:r>
+      <w:proofErr w:type="gramStart"/>
+      <w:r>
+        <w:rPr>
+          <w:lang w:val="fr-FR"/>
+        </w:rPr>
+        <w:t>group :</w:t>
+      </w:r>
+      <w:proofErr w:type="gramEnd"/>
+      <w:r>
+        <w:rPr>
+          <w:lang w:val="fr-FR"/>
+        </w:rPr>
+        <w:t>{"_id" :"$</w:t>
+      </w:r>
+      <w:proofErr w:type="spellStart"/>
+      <w:r>
+        <w:rPr>
+          <w:lang w:val="fr-FR"/>
+        </w:rPr>
+        <w:t>year","total</w:t>
+      </w:r>
+      <w:proofErr w:type="spellEnd"/>
+      <w:r>
+        <w:rPr>
+          <w:lang w:val="fr-FR"/>
+        </w:rPr>
+        <w:t>":{$sum:1}}}</w:t>
+      </w:r>
+    </w:p>
+    <w:p>
+      <w:pPr>
+        <w:shd w:val="clear" w:color="auto" w:fill="000000" w:themeFill="text1"/>
+        <w:spacing w:after="0" w:line="240" w:lineRule="auto"/>
+        <w:ind w:left="360"/>
+        <w:rPr>
+          <w:lang w:val="fr-FR"/>
+        </w:rPr>
+      </w:pPr>
+      <w:proofErr w:type="spellStart"/>
+      <w:r>
+        <w:rPr>
+          <w:lang w:val="fr-FR"/>
+        </w:rPr>
+        <w:t>varSort</w:t>
+      </w:r>
+      <w:proofErr w:type="spellEnd"/>
+      <w:proofErr w:type="gramStart"/>
+      <w:r>
+        <w:rPr>
+          <w:lang w:val="fr-FR"/>
+        </w:rPr>
+        <w:t>={</w:t>
+      </w:r>
+      <w:proofErr w:type="gramEnd"/>
+      <w:r>
+        <w:rPr>
+          <w:lang w:val="fr-FR"/>
+        </w:rPr>
+        <w:t>$sort :{"total":-1}}</w:t>
+      </w:r>
+    </w:p>
+    <w:p>
+      <w:pPr>
+        <w:shd w:val="clear" w:color="auto" w:fill="000000" w:themeFill="text1"/>
+        <w:spacing w:after="0" w:line="240" w:lineRule="auto"/>
+        <w:ind w:left="360"/>
+        <w:rPr>
+          <w:lang w:val="fr-FR"/>
+        </w:rPr>
+      </w:pPr>
+      <w:proofErr w:type="spellStart"/>
+      <w:proofErr w:type="gramStart"/>
+      <w:r>
+        <w:rPr>
+          <w:lang w:val="fr-FR"/>
+        </w:rPr>
+        <w:t>varmax</w:t>
+      </w:r>
+      <w:proofErr w:type="spellEnd"/>
+      <w:proofErr w:type="gramEnd"/>
+      <w:r>
+        <w:rPr>
+          <w:lang w:val="fr-FR"/>
+        </w:rPr>
+        <w:t>=</w:t>
+      </w:r>
+      <w:r>
+        <w:rPr>
+          <w:lang w:val="fr-FR"/>
+        </w:rPr>
+        <w:t xml:space="preserve"> </w:t>
+      </w:r>
+      <w:r>
+        <w:rPr>
+          <w:lang w:val="fr-FR"/>
+        </w:rPr>
+        <w:t xml:space="preserve">db.movies.aggregate([varGroup,varSort,{$limit:1}]).toArray().map(function(item){return </w:t>
+      </w:r>
+      <w:proofErr w:type="spellStart"/>
+      <w:r>
+        <w:rPr>
+          <w:lang w:val="fr-FR"/>
+        </w:rPr>
+        <w:t>item.</w:t>
+      </w:r>
+      <w:r>
+        <w:rPr>
+          <w:lang w:val="fr-FR"/>
+        </w:rPr>
+        <w:t>total</w:t>
+      </w:r>
+      <w:proofErr w:type="spellEnd"/>
+      <w:r>
+        <w:rPr>
+          <w:lang w:val="fr-FR"/>
+        </w:rPr>
+        <w:t>})[0]</w:t>
+      </w:r>
+    </w:p>
+    <w:p>
+      <w:pPr>
+        <w:shd w:val="clear" w:color="auto" w:fill="000000" w:themeFill="text1"/>
+        <w:spacing w:after="0" w:line="240" w:lineRule="auto"/>
+        <w:ind w:left="360"/>
+        <w:rPr>
+          <w:lang w:val="fr-FR"/>
+        </w:rPr>
+      </w:pPr>
+      <w:proofErr w:type="spellStart"/>
+      <w:r>
+        <w:rPr>
+          <w:lang w:val="fr-FR"/>
+        </w:rPr>
+        <w:t>varmatch</w:t>
+      </w:r>
+      <w:proofErr w:type="spellEnd"/>
+      <w:r>
+        <w:rPr>
+          <w:lang w:val="fr-FR"/>
+        </w:rPr>
+        <w:t>={$</w:t>
+      </w:r>
+      <w:proofErr w:type="gramStart"/>
+      <w:r>
+        <w:rPr>
+          <w:lang w:val="fr-FR"/>
+        </w:rPr>
+        <w:t>match:{</w:t>
+      </w:r>
+      <w:proofErr w:type="gramEnd"/>
+      <w:r>
+        <w:rPr>
+          <w:lang w:val="fr-FR"/>
+        </w:rPr>
+        <w:t>"</w:t>
+      </w:r>
+      <w:r>
+        <w:rPr>
+          <w:lang w:val="fr-FR"/>
+        </w:rPr>
+        <w:t>total</w:t>
+      </w:r>
+      <w:r>
+        <w:rPr>
+          <w:lang w:val="fr-FR"/>
+        </w:rPr>
+        <w:t>":</w:t>
+      </w:r>
+      <w:proofErr w:type="spellStart"/>
+      <w:r>
+        <w:rPr>
+          <w:lang w:val="fr-FR"/>
+        </w:rPr>
+        <w:t>varmax</w:t>
+      </w:r>
+      <w:proofErr w:type="spellEnd"/>
+      <w:r>
+        <w:rPr>
+          <w:lang w:val="fr-FR"/>
+        </w:rPr>
+        <w:t>}}</w:t>
+      </w:r>
+    </w:p>
+    <w:p>
+      <w:pPr>
+        <w:shd w:val="clear" w:color="auto" w:fill="000000" w:themeFill="text1"/>
+        <w:spacing w:after="0" w:line="240" w:lineRule="auto"/>
+        <w:ind w:left="360"/>
+        <w:rPr>
+          <w:lang w:val="fr-FR"/>
+        </w:rPr>
+      </w:pPr>
+      <w:proofErr w:type="spellStart"/>
+      <w:proofErr w:type="gramStart"/>
+      <w:r>
+        <w:rPr>
+          <w:lang w:val="fr-FR"/>
+        </w:rPr>
+        <w:t>db.movies</w:t>
+      </w:r>
+      <w:proofErr w:type="gramEnd"/>
+      <w:r>
+        <w:rPr>
+          <w:lang w:val="fr-FR"/>
+        </w:rPr>
+        <w:t>.aggregate</w:t>
+      </w:r>
+      <w:proofErr w:type="spellEnd"/>
+      <w:r>
+        <w:rPr>
+          <w:lang w:val="fr-FR"/>
+        </w:rPr>
+        <w:t>([</w:t>
+      </w:r>
+      <w:proofErr w:type="spellStart"/>
+      <w:r>
+        <w:rPr>
+          <w:lang w:val="fr-FR"/>
+        </w:rPr>
+        <w:t>varGroup,varmatch</w:t>
+      </w:r>
+      <w:proofErr w:type="spellEnd"/>
+      <w:r>
+        <w:rPr>
+          <w:lang w:val="fr-FR"/>
+        </w:rPr>
+        <w:t>])</w:t>
+      </w:r>
+    </w:p>
+    <w:p>
+      <w:pPr>
+        <w:shd w:val="clear" w:color="auto" w:fill="000000" w:themeFill="text1"/>
+        <w:spacing w:after="0" w:line="240" w:lineRule="auto"/>
+        <w:ind w:left="360"/>
       </w:pPr>
     </w:p>
     <w:sectPr>
@@ -2583,8 +3420,8 @@
   <w:abstractNum w:abstractNumId="0" w15:restartNumberingAfterBreak="0">
     <w:nsid w:val="05036635"/>
     <w:multiLevelType w:val="hybridMultilevel"/>
-    <w:tmpl w:val="8ABCBC0E"/>
-    <w:lvl w:ilvl="0" w:tplc="040C000F">
+    <w:tmpl w:val="3F528D6E"/>
+    <w:lvl w:ilvl="0" w:tplc="1E74CDD0">
       <w:start w:val="1"/>
       <w:numFmt w:val="decimal"/>
       <w:lvlText w:val="%1."/>
@@ -2592,6 +3429,9 @@
       <w:pPr>
         <w:ind w:left="720" w:hanging="360"/>
       </w:pPr>
+      <w:rPr>
+        <w:lang w:val="en-US"/>
+      </w:rPr>
     </w:lvl>
     <w:lvl w:ilvl="1" w:tplc="040C0019">
       <w:start w:val="1"/>
